--- a/GGS.DUU小组/G.D teamwork2/用例描述/营业厅业务员&中转中心业务员_货物装运.docx
+++ b/GGS.DUU小组/G.D teamwork2/用例描述/营业厅业务员&中转中心业务员_货物装运.docx
@@ -4,741 +4,1140 @@
   <w:body>
     <w:tbl>
       <w:tblPr>
-        <w:tblStyle w:val="a5"/>
-        <w:tblW w:w="0" w:type="auto"/>
+        <w:tblW w:w="9495" w:type="dxa"/>
+        <w:jc w:val="center"/>
         <w:tblBorders>
-          <w:top w:val="single" w:sz="4" w:space="0" w:color="auto"/>
-          <w:left w:val="none" w:sz="0" w:space="0" w:color="auto"/>
-          <w:bottom w:val="single" w:sz="4" w:space="0" w:color="auto"/>
-          <w:right w:val="none" w:sz="0" w:space="0" w:color="auto"/>
+          <w:top w:val="single" w:sz="12" w:space="0" w:color="9999FF"/>
+          <w:left w:val="single" w:sz="12" w:space="0" w:color="9999FF"/>
+          <w:bottom w:val="single" w:sz="12" w:space="0" w:color="9999FF"/>
+          <w:right w:val="single" w:sz="12" w:space="0" w:color="9999FF"/>
         </w:tblBorders>
+        <w:tblLayout w:type="fixed"/>
         <w:tblLook w:val="04A0"/>
       </w:tblPr>
       <w:tblGrid>
-        <w:gridCol w:w="1242"/>
-        <w:gridCol w:w="7280"/>
+        <w:gridCol w:w="1322"/>
+        <w:gridCol w:w="3668"/>
+        <w:gridCol w:w="2125"/>
+        <w:gridCol w:w="2380"/>
       </w:tblGrid>
       <w:tr>
-        <w:tc>
-          <w:tcPr>
-            <w:tcW w:w="8522" w:type="dxa"/>
-            <w:gridSpan w:val="2"/>
-          </w:tcPr>
-          <w:p>
-            <w:pPr>
-              <w:jc w:val="center"/>
-              <w:rPr>
-                <w:rFonts w:asciiTheme="minorEastAsia" w:hAnsiTheme="minorEastAsia"/>
-                <w:sz w:val="24"/>
-                <w:szCs w:val="24"/>
-              </w:rPr>
-            </w:pPr>
-            <w:r>
-              <w:rPr>
-                <w:rFonts w:asciiTheme="minorEastAsia" w:hAnsiTheme="minorEastAsia" w:hint="eastAsia"/>
-                <w:sz w:val="24"/>
-                <w:szCs w:val="24"/>
-              </w:rPr>
-              <w:t>营业厅业务员&amp;中转中心业务员_货物装运</w:t>
-            </w:r>
-            <w:r>
-              <w:rPr>
-                <w:rFonts w:asciiTheme="minorEastAsia" w:hAnsiTheme="minorEastAsia" w:hint="eastAsia"/>
-                <w:sz w:val="24"/>
-                <w:szCs w:val="24"/>
-              </w:rPr>
-              <w:t>用例描述</w:t>
+        <w:trPr>
+          <w:jc w:val="center"/>
+        </w:trPr>
+        <w:tc>
+          <w:tcPr>
+            <w:tcW w:w="1322" w:type="dxa"/>
+            <w:tcBorders>
+              <w:top w:val="single" w:sz="12" w:space="0" w:color="9999FF"/>
+              <w:left w:val="single" w:sz="12" w:space="0" w:color="9999FF"/>
+              <w:bottom w:val="single" w:sz="8" w:space="0" w:color="9999FF"/>
+              <w:right w:val="single" w:sz="8" w:space="0" w:color="9999FF"/>
+            </w:tcBorders>
+            <w:shd w:val="clear" w:color="auto" w:fill="333399"/>
+            <w:hideMark/>
+          </w:tcPr>
+          <w:p>
+            <w:pPr>
+              <w:widowControl/>
+              <w:jc w:val="left"/>
+              <w:rPr>
+                <w:rFonts w:ascii="微软雅黑" w:eastAsia="微软雅黑" w:hAnsi="微软雅黑" w:cs="微软雅黑"/>
+                <w:bCs/>
+                <w:color w:val="FFFFFF"/>
+                <w:kern w:val="0"/>
+                <w:sz w:val="24"/>
+                <w:szCs w:val="24"/>
+              </w:rPr>
+            </w:pPr>
+            <w:r>
+              <w:rPr>
+                <w:rFonts w:ascii="微软雅黑" w:eastAsia="微软雅黑" w:hAnsi="微软雅黑" w:cs="微软雅黑" w:hint="eastAsia"/>
+                <w:bCs/>
+                <w:color w:val="FFFFFF"/>
+                <w:kern w:val="0"/>
+                <w:sz w:val="24"/>
+                <w:szCs w:val="24"/>
+              </w:rPr>
+              <w:t>ID</w:t>
+            </w:r>
+          </w:p>
+        </w:tc>
+        <w:tc>
+          <w:tcPr>
+            <w:tcW w:w="3668" w:type="dxa"/>
+            <w:tcBorders>
+              <w:top w:val="single" w:sz="12" w:space="0" w:color="9999FF"/>
+              <w:left w:val="single" w:sz="8" w:space="0" w:color="9999FF"/>
+              <w:bottom w:val="single" w:sz="8" w:space="0" w:color="9999FF"/>
+              <w:right w:val="single" w:sz="8" w:space="0" w:color="9999FF"/>
+            </w:tcBorders>
+            <w:shd w:val="clear" w:color="auto" w:fill="E6E6E6"/>
+            <w:hideMark/>
+          </w:tcPr>
+          <w:p>
+            <w:pPr>
+              <w:widowControl/>
+              <w:jc w:val="left"/>
+              <w:rPr>
+                <w:rFonts w:ascii="微软雅黑" w:eastAsia="微软雅黑" w:hAnsi="微软雅黑" w:cs="微软雅黑"/>
+                <w:kern w:val="0"/>
+                <w:sz w:val="24"/>
+                <w:szCs w:val="24"/>
+              </w:rPr>
+            </w:pPr>
+            <w:r>
+              <w:rPr>
+                <w:rFonts w:ascii="微软雅黑" w:eastAsia="微软雅黑" w:hAnsi="微软雅黑" w:hint="eastAsia"/>
+                <w:sz w:val="24"/>
+                <w:szCs w:val="24"/>
+              </w:rPr>
+              <w:t>营业厅业务员&amp;中转中心业务员</w:t>
+            </w:r>
+          </w:p>
+        </w:tc>
+        <w:tc>
+          <w:tcPr>
+            <w:tcW w:w="2125" w:type="dxa"/>
+            <w:tcBorders>
+              <w:top w:val="single" w:sz="12" w:space="0" w:color="9999FF"/>
+              <w:left w:val="single" w:sz="8" w:space="0" w:color="9999FF"/>
+              <w:bottom w:val="single" w:sz="8" w:space="0" w:color="9999FF"/>
+              <w:right w:val="single" w:sz="8" w:space="0" w:color="9999FF"/>
+            </w:tcBorders>
+            <w:shd w:val="clear" w:color="auto" w:fill="333399"/>
+            <w:hideMark/>
+          </w:tcPr>
+          <w:p>
+            <w:pPr>
+              <w:widowControl/>
+              <w:jc w:val="left"/>
+              <w:rPr>
+                <w:rFonts w:ascii="微软雅黑" w:eastAsia="微软雅黑" w:hAnsi="微软雅黑" w:cs="微软雅黑"/>
+                <w:bCs/>
+                <w:color w:val="FFFFFF"/>
+                <w:kern w:val="0"/>
+                <w:sz w:val="24"/>
+                <w:szCs w:val="24"/>
+              </w:rPr>
+            </w:pPr>
+            <w:r>
+              <w:rPr>
+                <w:rFonts w:ascii="微软雅黑" w:eastAsia="微软雅黑" w:hAnsi="微软雅黑" w:cs="微软雅黑" w:hint="eastAsia"/>
+                <w:bCs/>
+                <w:color w:val="FFFFFF"/>
+                <w:kern w:val="0"/>
+                <w:sz w:val="24"/>
+                <w:szCs w:val="24"/>
+              </w:rPr>
+              <w:t>名称</w:t>
+            </w:r>
+          </w:p>
+        </w:tc>
+        <w:tc>
+          <w:tcPr>
+            <w:tcW w:w="2380" w:type="dxa"/>
+            <w:tcBorders>
+              <w:top w:val="single" w:sz="12" w:space="0" w:color="9999FF"/>
+              <w:left w:val="single" w:sz="8" w:space="0" w:color="9999FF"/>
+              <w:bottom w:val="single" w:sz="8" w:space="0" w:color="9999FF"/>
+              <w:right w:val="single" w:sz="12" w:space="0" w:color="9999FF"/>
+            </w:tcBorders>
+            <w:shd w:val="clear" w:color="auto" w:fill="E6E6E6"/>
+            <w:hideMark/>
+          </w:tcPr>
+          <w:p>
+            <w:pPr>
+              <w:widowControl/>
+              <w:jc w:val="left"/>
+              <w:rPr>
+                <w:rFonts w:ascii="微软雅黑" w:eastAsia="微软雅黑" w:hAnsi="微软雅黑" w:cs="微软雅黑"/>
+                <w:kern w:val="0"/>
+                <w:sz w:val="24"/>
+                <w:szCs w:val="24"/>
+              </w:rPr>
+            </w:pPr>
+            <w:r>
+              <w:rPr>
+                <w:rFonts w:ascii="微软雅黑" w:eastAsia="微软雅黑" w:hAnsi="微软雅黑" w:hint="eastAsia"/>
+                <w:sz w:val="24"/>
+                <w:szCs w:val="24"/>
+              </w:rPr>
+              <w:t>货物装运</w:t>
             </w:r>
           </w:p>
         </w:tc>
       </w:tr>
       <w:tr>
-        <w:tc>
-          <w:tcPr>
-            <w:tcW w:w="1242" w:type="dxa"/>
-          </w:tcPr>
-          <w:p>
-            <w:pPr>
-              <w:jc w:val="center"/>
-              <w:rPr>
-                <w:rFonts w:asciiTheme="minorEastAsia" w:hAnsiTheme="minorEastAsia"/>
-                <w:sz w:val="24"/>
-                <w:szCs w:val="24"/>
-              </w:rPr>
-            </w:pPr>
-            <w:r>
-              <w:rPr>
-                <w:rFonts w:asciiTheme="minorEastAsia" w:hAnsiTheme="minorEastAsia"/>
-                <w:sz w:val="24"/>
-                <w:szCs w:val="24"/>
-              </w:rPr>
-              <w:t>参与者</w:t>
-            </w:r>
-          </w:p>
-        </w:tc>
-        <w:tc>
-          <w:tcPr>
-            <w:tcW w:w="7280" w:type="dxa"/>
-          </w:tcPr>
-          <w:p>
-            <w:pPr>
-              <w:rPr>
-                <w:rFonts w:asciiTheme="minorEastAsia" w:hAnsiTheme="minorEastAsia"/>
-                <w:sz w:val="24"/>
-                <w:szCs w:val="24"/>
-              </w:rPr>
-            </w:pPr>
-            <w:r>
-              <w:rPr>
-                <w:rFonts w:asciiTheme="minorEastAsia" w:hAnsiTheme="minorEastAsia"/>
-                <w:sz w:val="24"/>
-                <w:szCs w:val="24"/>
-              </w:rPr>
-              <w:t>营业厅业务员</w:t>
-            </w:r>
-            <w:r>
-              <w:rPr>
-                <w:rFonts w:asciiTheme="minorEastAsia" w:hAnsiTheme="minorEastAsia" w:hint="eastAsia"/>
-                <w:sz w:val="24"/>
-                <w:szCs w:val="24"/>
-              </w:rPr>
-              <w:t>、</w:t>
-            </w:r>
-            <w:r>
-              <w:rPr>
-                <w:rFonts w:asciiTheme="minorEastAsia" w:hAnsiTheme="minorEastAsia"/>
-                <w:sz w:val="24"/>
-                <w:szCs w:val="24"/>
-              </w:rPr>
-              <w:t>中转中心业务员</w:t>
-            </w:r>
-            <w:r>
-              <w:rPr>
-                <w:rFonts w:asciiTheme="minorEastAsia" w:hAnsiTheme="minorEastAsia" w:hint="eastAsia"/>
-                <w:sz w:val="24"/>
-                <w:szCs w:val="24"/>
-              </w:rPr>
-              <w:t>，</w:t>
-            </w:r>
-            <w:r>
-              <w:rPr>
-                <w:rFonts w:asciiTheme="minorEastAsia" w:hAnsiTheme="minorEastAsia"/>
-                <w:sz w:val="24"/>
-                <w:szCs w:val="24"/>
-              </w:rPr>
-              <w:t>目的是</w:t>
-            </w:r>
-            <w:r>
-              <w:rPr>
-                <w:rFonts w:asciiTheme="minorEastAsia" w:hAnsiTheme="minorEastAsia"/>
-                <w:sz w:val="24"/>
-                <w:szCs w:val="24"/>
-              </w:rPr>
-              <w:t>将货物装车</w:t>
-            </w:r>
-            <w:r>
-              <w:rPr>
-                <w:rFonts w:asciiTheme="minorEastAsia" w:hAnsiTheme="minorEastAsia" w:hint="eastAsia"/>
-                <w:sz w:val="24"/>
-                <w:szCs w:val="24"/>
-              </w:rPr>
-              <w:t>，</w:t>
-            </w:r>
-            <w:r>
-              <w:rPr>
-                <w:rFonts w:asciiTheme="minorEastAsia" w:hAnsiTheme="minorEastAsia"/>
-                <w:sz w:val="24"/>
-                <w:szCs w:val="24"/>
-              </w:rPr>
-              <w:t>并生成装车单</w:t>
+        <w:trPr>
+          <w:jc w:val="center"/>
+        </w:trPr>
+        <w:tc>
+          <w:tcPr>
+            <w:tcW w:w="1322" w:type="dxa"/>
+            <w:tcBorders>
+              <w:top w:val="single" w:sz="8" w:space="0" w:color="9999FF"/>
+              <w:left w:val="single" w:sz="12" w:space="0" w:color="9999FF"/>
+              <w:bottom w:val="single" w:sz="8" w:space="0" w:color="9999FF"/>
+              <w:right w:val="single" w:sz="8" w:space="0" w:color="9999FF"/>
+            </w:tcBorders>
+            <w:shd w:val="clear" w:color="auto" w:fill="333399"/>
+            <w:hideMark/>
+          </w:tcPr>
+          <w:p>
+            <w:pPr>
+              <w:widowControl/>
+              <w:jc w:val="left"/>
+              <w:rPr>
+                <w:rFonts w:ascii="微软雅黑" w:eastAsia="微软雅黑" w:hAnsi="微软雅黑" w:cs="微软雅黑"/>
+                <w:bCs/>
+                <w:color w:val="FFFFFF"/>
+                <w:kern w:val="0"/>
+                <w:sz w:val="24"/>
+                <w:szCs w:val="24"/>
+              </w:rPr>
+            </w:pPr>
+            <w:r>
+              <w:rPr>
+                <w:rFonts w:ascii="微软雅黑" w:eastAsia="微软雅黑" w:hAnsi="微软雅黑" w:cs="微软雅黑" w:hint="eastAsia"/>
+                <w:bCs/>
+                <w:color w:val="FFFFFF"/>
+                <w:kern w:val="0"/>
+                <w:sz w:val="24"/>
+                <w:szCs w:val="24"/>
+              </w:rPr>
+              <w:t>创建者</w:t>
+            </w:r>
+          </w:p>
+        </w:tc>
+        <w:tc>
+          <w:tcPr>
+            <w:tcW w:w="3668" w:type="dxa"/>
+            <w:tcBorders>
+              <w:top w:val="single" w:sz="8" w:space="0" w:color="9999FF"/>
+              <w:left w:val="single" w:sz="8" w:space="0" w:color="9999FF"/>
+              <w:bottom w:val="single" w:sz="8" w:space="0" w:color="9999FF"/>
+              <w:right w:val="single" w:sz="8" w:space="0" w:color="9999FF"/>
+            </w:tcBorders>
+            <w:shd w:val="clear" w:color="auto" w:fill="E6E6E6"/>
+            <w:hideMark/>
+          </w:tcPr>
+          <w:p>
+            <w:pPr>
+              <w:widowControl/>
+              <w:jc w:val="left"/>
+              <w:rPr>
+                <w:rFonts w:ascii="微软雅黑" w:eastAsia="微软雅黑" w:hAnsi="微软雅黑" w:cs="微软雅黑"/>
+                <w:kern w:val="0"/>
+                <w:sz w:val="24"/>
+                <w:szCs w:val="24"/>
+              </w:rPr>
+            </w:pPr>
+            <w:r>
+              <w:rPr>
+                <w:rFonts w:ascii="微软雅黑" w:eastAsia="微软雅黑" w:hAnsi="微软雅黑" w:cs="微软雅黑" w:hint="eastAsia"/>
+                <w:kern w:val="0"/>
+                <w:sz w:val="24"/>
+                <w:szCs w:val="24"/>
+              </w:rPr>
+              <w:t>周颖婷</w:t>
+            </w:r>
+          </w:p>
+        </w:tc>
+        <w:tc>
+          <w:tcPr>
+            <w:tcW w:w="2125" w:type="dxa"/>
+            <w:tcBorders>
+              <w:top w:val="single" w:sz="8" w:space="0" w:color="9999FF"/>
+              <w:left w:val="single" w:sz="8" w:space="0" w:color="9999FF"/>
+              <w:bottom w:val="single" w:sz="8" w:space="0" w:color="9999FF"/>
+              <w:right w:val="single" w:sz="8" w:space="0" w:color="9999FF"/>
+            </w:tcBorders>
+            <w:shd w:val="clear" w:color="auto" w:fill="333399"/>
+            <w:hideMark/>
+          </w:tcPr>
+          <w:p>
+            <w:pPr>
+              <w:widowControl/>
+              <w:jc w:val="left"/>
+              <w:rPr>
+                <w:rFonts w:ascii="微软雅黑" w:eastAsia="微软雅黑" w:hAnsi="微软雅黑" w:cs="微软雅黑"/>
+                <w:bCs/>
+                <w:color w:val="FFFFFF"/>
+                <w:kern w:val="0"/>
+                <w:sz w:val="24"/>
+                <w:szCs w:val="24"/>
+              </w:rPr>
+            </w:pPr>
+            <w:r>
+              <w:rPr>
+                <w:rFonts w:ascii="微软雅黑" w:eastAsia="微软雅黑" w:hAnsi="微软雅黑" w:cs="微软雅黑" w:hint="eastAsia"/>
+                <w:bCs/>
+                <w:color w:val="FFFFFF"/>
+                <w:kern w:val="0"/>
+                <w:sz w:val="24"/>
+                <w:szCs w:val="24"/>
+              </w:rPr>
+              <w:t>最后一次更新者</w:t>
+            </w:r>
+          </w:p>
+        </w:tc>
+        <w:tc>
+          <w:tcPr>
+            <w:tcW w:w="2380" w:type="dxa"/>
+            <w:tcBorders>
+              <w:top w:val="single" w:sz="8" w:space="0" w:color="9999FF"/>
+              <w:left w:val="single" w:sz="8" w:space="0" w:color="9999FF"/>
+              <w:bottom w:val="single" w:sz="8" w:space="0" w:color="9999FF"/>
+              <w:right w:val="single" w:sz="12" w:space="0" w:color="9999FF"/>
+            </w:tcBorders>
+            <w:shd w:val="clear" w:color="auto" w:fill="E6E6E6"/>
+            <w:hideMark/>
+          </w:tcPr>
+          <w:p>
+            <w:pPr>
+              <w:widowControl/>
+              <w:jc w:val="left"/>
+              <w:rPr>
+                <w:rFonts w:ascii="微软雅黑" w:eastAsia="微软雅黑" w:hAnsi="微软雅黑" w:cs="微软雅黑"/>
+                <w:kern w:val="0"/>
+                <w:sz w:val="24"/>
+                <w:szCs w:val="24"/>
+              </w:rPr>
+            </w:pPr>
+            <w:r>
+              <w:rPr>
+                <w:rFonts w:ascii="微软雅黑" w:eastAsia="微软雅黑" w:hAnsi="微软雅黑" w:cs="微软雅黑" w:hint="eastAsia"/>
+                <w:kern w:val="0"/>
+                <w:sz w:val="24"/>
+                <w:szCs w:val="24"/>
+              </w:rPr>
+              <w:t>周颖婷</w:t>
             </w:r>
           </w:p>
         </w:tc>
       </w:tr>
       <w:tr>
-        <w:tc>
-          <w:tcPr>
-            <w:tcW w:w="1242" w:type="dxa"/>
-          </w:tcPr>
-          <w:p>
-            <w:pPr>
-              <w:jc w:val="center"/>
-              <w:rPr>
-                <w:rFonts w:asciiTheme="minorEastAsia" w:hAnsiTheme="minorEastAsia"/>
-                <w:sz w:val="24"/>
-                <w:szCs w:val="24"/>
-              </w:rPr>
-            </w:pPr>
-            <w:r>
-              <w:rPr>
-                <w:rFonts w:asciiTheme="minorEastAsia" w:hAnsiTheme="minorEastAsia"/>
-                <w:sz w:val="24"/>
-                <w:szCs w:val="24"/>
-              </w:rPr>
-              <w:t>触发条件</w:t>
-            </w:r>
-          </w:p>
-        </w:tc>
-        <w:tc>
-          <w:tcPr>
-            <w:tcW w:w="7280" w:type="dxa"/>
-          </w:tcPr>
-          <w:p>
-            <w:pPr>
-              <w:rPr>
-                <w:rFonts w:asciiTheme="minorEastAsia" w:hAnsiTheme="minorEastAsia"/>
-                <w:sz w:val="24"/>
-                <w:szCs w:val="24"/>
-              </w:rPr>
-            </w:pPr>
-            <w:r>
-              <w:rPr>
-                <w:rFonts w:asciiTheme="minorEastAsia" w:hAnsiTheme="minorEastAsia"/>
-                <w:sz w:val="24"/>
-                <w:szCs w:val="24"/>
-              </w:rPr>
-              <w:t>快递员揽件</w:t>
-            </w:r>
-            <w:r>
-              <w:rPr>
-                <w:rFonts w:asciiTheme="minorEastAsia" w:hAnsiTheme="minorEastAsia" w:hint="eastAsia"/>
-                <w:sz w:val="24"/>
-                <w:szCs w:val="24"/>
-              </w:rPr>
-              <w:t>、</w:t>
-            </w:r>
-            <w:r>
-              <w:rPr>
-                <w:rFonts w:asciiTheme="minorEastAsia" w:hAnsiTheme="minorEastAsia"/>
-                <w:sz w:val="24"/>
-                <w:szCs w:val="24"/>
-              </w:rPr>
-              <w:t>货物到达目的地中转中心</w:t>
+        <w:trPr>
+          <w:jc w:val="center"/>
+        </w:trPr>
+        <w:tc>
+          <w:tcPr>
+            <w:tcW w:w="1322" w:type="dxa"/>
+            <w:tcBorders>
+              <w:top w:val="single" w:sz="8" w:space="0" w:color="9999FF"/>
+              <w:left w:val="single" w:sz="12" w:space="0" w:color="9999FF"/>
+              <w:bottom w:val="single" w:sz="8" w:space="0" w:color="9999FF"/>
+              <w:right w:val="single" w:sz="8" w:space="0" w:color="9999FF"/>
+            </w:tcBorders>
+            <w:shd w:val="clear" w:color="auto" w:fill="333399"/>
+            <w:hideMark/>
+          </w:tcPr>
+          <w:p>
+            <w:pPr>
+              <w:widowControl/>
+              <w:ind w:right="110"/>
+              <w:jc w:val="left"/>
+              <w:rPr>
+                <w:rFonts w:ascii="微软雅黑" w:eastAsia="微软雅黑" w:hAnsi="微软雅黑" w:cs="微软雅黑"/>
+                <w:bCs/>
+                <w:color w:val="FFFFFF"/>
+                <w:kern w:val="0"/>
+                <w:sz w:val="24"/>
+                <w:szCs w:val="24"/>
+              </w:rPr>
+            </w:pPr>
+            <w:r>
+              <w:rPr>
+                <w:rFonts w:ascii="微软雅黑" w:eastAsia="微软雅黑" w:hAnsi="微软雅黑" w:cs="微软雅黑" w:hint="eastAsia"/>
+                <w:bCs/>
+                <w:color w:val="FFFFFF"/>
+                <w:kern w:val="0"/>
+                <w:sz w:val="24"/>
+                <w:szCs w:val="24"/>
+              </w:rPr>
+              <w:t>创建日期</w:t>
+            </w:r>
+          </w:p>
+        </w:tc>
+        <w:tc>
+          <w:tcPr>
+            <w:tcW w:w="3668" w:type="dxa"/>
+            <w:tcBorders>
+              <w:top w:val="single" w:sz="8" w:space="0" w:color="9999FF"/>
+              <w:left w:val="single" w:sz="8" w:space="0" w:color="9999FF"/>
+              <w:bottom w:val="single" w:sz="8" w:space="0" w:color="9999FF"/>
+              <w:right w:val="single" w:sz="8" w:space="0" w:color="9999FF"/>
+            </w:tcBorders>
+            <w:shd w:val="clear" w:color="auto" w:fill="E6E6E6"/>
+            <w:hideMark/>
+          </w:tcPr>
+          <w:p>
+            <w:pPr>
+              <w:widowControl/>
+              <w:jc w:val="left"/>
+              <w:rPr>
+                <w:rFonts w:ascii="微软雅黑" w:eastAsia="微软雅黑" w:hAnsi="微软雅黑" w:cs="微软雅黑"/>
+                <w:kern w:val="0"/>
+                <w:sz w:val="24"/>
+                <w:szCs w:val="24"/>
+              </w:rPr>
+            </w:pPr>
+            <w:r>
+              <w:rPr>
+                <w:rFonts w:ascii="微软雅黑" w:eastAsia="微软雅黑" w:hAnsi="微软雅黑" w:cs="微软雅黑" w:hint="eastAsia"/>
+                <w:kern w:val="0"/>
+                <w:sz w:val="24"/>
+                <w:szCs w:val="24"/>
+              </w:rPr>
+              <w:t>2015.9.29</w:t>
+            </w:r>
+          </w:p>
+        </w:tc>
+        <w:tc>
+          <w:tcPr>
+            <w:tcW w:w="2125" w:type="dxa"/>
+            <w:tcBorders>
+              <w:top w:val="single" w:sz="8" w:space="0" w:color="9999FF"/>
+              <w:left w:val="single" w:sz="8" w:space="0" w:color="9999FF"/>
+              <w:bottom w:val="single" w:sz="8" w:space="0" w:color="9999FF"/>
+              <w:right w:val="single" w:sz="8" w:space="0" w:color="9999FF"/>
+            </w:tcBorders>
+            <w:shd w:val="clear" w:color="auto" w:fill="333399"/>
+            <w:hideMark/>
+          </w:tcPr>
+          <w:p>
+            <w:pPr>
+              <w:widowControl/>
+              <w:jc w:val="left"/>
+              <w:rPr>
+                <w:rFonts w:ascii="微软雅黑" w:eastAsia="微软雅黑" w:hAnsi="微软雅黑" w:cs="微软雅黑"/>
+                <w:bCs/>
+                <w:color w:val="FFFFFF"/>
+                <w:kern w:val="0"/>
+                <w:sz w:val="24"/>
+                <w:szCs w:val="24"/>
+              </w:rPr>
+            </w:pPr>
+            <w:r>
+              <w:rPr>
+                <w:rFonts w:ascii="微软雅黑" w:eastAsia="微软雅黑" w:hAnsi="微软雅黑" w:cs="微软雅黑" w:hint="eastAsia"/>
+                <w:bCs/>
+                <w:color w:val="FFFFFF"/>
+                <w:kern w:val="0"/>
+                <w:sz w:val="24"/>
+                <w:szCs w:val="24"/>
+              </w:rPr>
+              <w:t>最后更新日期</w:t>
+            </w:r>
+          </w:p>
+        </w:tc>
+        <w:tc>
+          <w:tcPr>
+            <w:tcW w:w="2380" w:type="dxa"/>
+            <w:tcBorders>
+              <w:top w:val="single" w:sz="8" w:space="0" w:color="9999FF"/>
+              <w:left w:val="single" w:sz="8" w:space="0" w:color="9999FF"/>
+              <w:bottom w:val="single" w:sz="8" w:space="0" w:color="9999FF"/>
+              <w:right w:val="single" w:sz="12" w:space="0" w:color="9999FF"/>
+            </w:tcBorders>
+            <w:shd w:val="clear" w:color="auto" w:fill="E6E6E6"/>
+            <w:hideMark/>
+          </w:tcPr>
+          <w:p>
+            <w:pPr>
+              <w:widowControl/>
+              <w:jc w:val="left"/>
+              <w:rPr>
+                <w:rFonts w:ascii="微软雅黑" w:eastAsia="微软雅黑" w:hAnsi="微软雅黑" w:cs="微软雅黑"/>
+                <w:kern w:val="0"/>
+                <w:sz w:val="24"/>
+                <w:szCs w:val="24"/>
+              </w:rPr>
+            </w:pPr>
+            <w:r>
+              <w:rPr>
+                <w:rFonts w:ascii="微软雅黑" w:eastAsia="微软雅黑" w:hAnsi="微软雅黑" w:cs="微软雅黑" w:hint="eastAsia"/>
+                <w:kern w:val="0"/>
+                <w:sz w:val="24"/>
+                <w:szCs w:val="24"/>
+              </w:rPr>
+              <w:t>2015.10.3</w:t>
             </w:r>
           </w:p>
         </w:tc>
       </w:tr>
       <w:tr>
-        <w:tc>
-          <w:tcPr>
-            <w:tcW w:w="1242" w:type="dxa"/>
-          </w:tcPr>
-          <w:p>
-            <w:pPr>
-              <w:jc w:val="center"/>
-              <w:rPr>
-                <w:rFonts w:asciiTheme="minorEastAsia" w:hAnsiTheme="minorEastAsia"/>
-                <w:sz w:val="24"/>
-                <w:szCs w:val="24"/>
-              </w:rPr>
-            </w:pPr>
-            <w:r>
-              <w:rPr>
-                <w:rFonts w:asciiTheme="minorEastAsia" w:hAnsiTheme="minorEastAsia"/>
-                <w:sz w:val="24"/>
-                <w:szCs w:val="24"/>
-              </w:rPr>
-              <w:t>前置条件</w:t>
-            </w:r>
-          </w:p>
-        </w:tc>
-        <w:tc>
-          <w:tcPr>
-            <w:tcW w:w="7280" w:type="dxa"/>
-          </w:tcPr>
-          <w:p>
-            <w:pPr>
-              <w:rPr>
-                <w:rFonts w:asciiTheme="minorEastAsia" w:hAnsiTheme="minorEastAsia"/>
-                <w:sz w:val="24"/>
-                <w:szCs w:val="24"/>
-              </w:rPr>
-            </w:pPr>
-            <w:r>
-              <w:rPr>
-                <w:rFonts w:asciiTheme="minorEastAsia" w:hAnsiTheme="minorEastAsia"/>
-                <w:sz w:val="24"/>
-                <w:szCs w:val="24"/>
-              </w:rPr>
-              <w:t>营业厅业务员</w:t>
-            </w:r>
-            <w:r>
-              <w:rPr>
-                <w:rFonts w:asciiTheme="minorEastAsia" w:hAnsiTheme="minorEastAsia" w:hint="eastAsia"/>
-                <w:sz w:val="24"/>
-                <w:szCs w:val="24"/>
-              </w:rPr>
-              <w:t>、</w:t>
-            </w:r>
-            <w:r>
-              <w:rPr>
-                <w:rFonts w:asciiTheme="minorEastAsia" w:hAnsiTheme="minorEastAsia"/>
-                <w:sz w:val="24"/>
-                <w:szCs w:val="24"/>
-              </w:rPr>
-              <w:t>中转中心业务员</w:t>
-            </w:r>
-            <w:r>
-              <w:rPr>
-                <w:rFonts w:asciiTheme="minorEastAsia" w:hAnsiTheme="minorEastAsia"/>
-                <w:sz w:val="24"/>
-                <w:szCs w:val="24"/>
-              </w:rPr>
-              <w:t>必须已经被识别和授权</w:t>
+        <w:trPr>
+          <w:tblHeader/>
+          <w:jc w:val="center"/>
+        </w:trPr>
+        <w:tc>
+          <w:tcPr>
+            <w:tcW w:w="1322" w:type="dxa"/>
+            <w:tcBorders>
+              <w:top w:val="single" w:sz="8" w:space="0" w:color="9999FF"/>
+              <w:left w:val="single" w:sz="12" w:space="0" w:color="9999FF"/>
+              <w:bottom w:val="single" w:sz="8" w:space="0" w:color="9999FF"/>
+              <w:right w:val="single" w:sz="8" w:space="0" w:color="9999FF"/>
+            </w:tcBorders>
+            <w:shd w:val="clear" w:color="auto" w:fill="333399"/>
+            <w:vAlign w:val="center"/>
+            <w:hideMark/>
+          </w:tcPr>
+          <w:p>
+            <w:pPr>
+              <w:widowControl/>
+              <w:rPr>
+                <w:rFonts w:ascii="微软雅黑" w:eastAsia="微软雅黑" w:hAnsi="微软雅黑" w:cs="微软雅黑"/>
+                <w:bCs/>
+                <w:color w:val="FFFFFF"/>
+                <w:kern w:val="0"/>
+                <w:sz w:val="24"/>
+                <w:szCs w:val="24"/>
+              </w:rPr>
+            </w:pPr>
+            <w:r>
+              <w:rPr>
+                <w:rFonts w:ascii="微软雅黑" w:eastAsia="微软雅黑" w:hAnsi="微软雅黑" w:cs="微软雅黑" w:hint="eastAsia"/>
+                <w:bCs/>
+                <w:color w:val="FFFFFF"/>
+                <w:kern w:val="0"/>
+                <w:sz w:val="24"/>
+                <w:szCs w:val="24"/>
+              </w:rPr>
+              <w:t>参与者</w:t>
+            </w:r>
+          </w:p>
+        </w:tc>
+        <w:tc>
+          <w:tcPr>
+            <w:tcW w:w="8173" w:type="dxa"/>
+            <w:gridSpan w:val="3"/>
+            <w:tcBorders>
+              <w:top w:val="single" w:sz="8" w:space="0" w:color="9999FF"/>
+              <w:left w:val="single" w:sz="8" w:space="0" w:color="9999FF"/>
+              <w:bottom w:val="single" w:sz="8" w:space="0" w:color="9999FF"/>
+              <w:right w:val="single" w:sz="12" w:space="0" w:color="9999FF"/>
+            </w:tcBorders>
+            <w:shd w:val="clear" w:color="auto" w:fill="E6E6E6"/>
+            <w:hideMark/>
+          </w:tcPr>
+          <w:p>
+            <w:pPr>
+              <w:rPr>
+                <w:rFonts w:ascii="微软雅黑" w:eastAsia="微软雅黑" w:hAnsi="微软雅黑"/>
+                <w:sz w:val="24"/>
+                <w:szCs w:val="24"/>
+              </w:rPr>
+            </w:pPr>
+            <w:r>
+              <w:rPr>
+                <w:rFonts w:ascii="微软雅黑" w:eastAsia="微软雅黑" w:hAnsi="微软雅黑" w:hint="eastAsia"/>
+                <w:sz w:val="24"/>
+                <w:szCs w:val="24"/>
+              </w:rPr>
+              <w:t>营业厅业务员、中转中心业务员，目的是将货物装车，并生成装车单</w:t>
             </w:r>
           </w:p>
         </w:tc>
       </w:tr>
       <w:tr>
-        <w:tc>
-          <w:tcPr>
-            <w:tcW w:w="1242" w:type="dxa"/>
-          </w:tcPr>
-          <w:p>
-            <w:pPr>
-              <w:jc w:val="center"/>
-              <w:rPr>
-                <w:rFonts w:asciiTheme="minorEastAsia" w:hAnsiTheme="minorEastAsia"/>
-                <w:sz w:val="24"/>
-                <w:szCs w:val="24"/>
-              </w:rPr>
-            </w:pPr>
-            <w:r>
-              <w:rPr>
-                <w:rFonts w:asciiTheme="minorEastAsia" w:hAnsiTheme="minorEastAsia"/>
-                <w:sz w:val="24"/>
-                <w:szCs w:val="24"/>
-              </w:rPr>
-              <w:t>后置条件</w:t>
-            </w:r>
-          </w:p>
-        </w:tc>
-        <w:tc>
-          <w:tcPr>
-            <w:tcW w:w="7280" w:type="dxa"/>
-          </w:tcPr>
-          <w:p>
-            <w:pPr>
-              <w:rPr>
-                <w:rFonts w:asciiTheme="minorEastAsia" w:hAnsiTheme="minorEastAsia"/>
-                <w:sz w:val="24"/>
-                <w:szCs w:val="24"/>
-              </w:rPr>
-            </w:pPr>
-            <w:r>
-              <w:rPr>
-                <w:rFonts w:ascii="Calibri" w:eastAsia="宋体" w:hAnsi="Calibri" w:cs="Times New Roman"/>
-                <w:sz w:val="24"/>
-                <w:szCs w:val="24"/>
-              </w:rPr>
-              <w:t>生成</w:t>
-            </w:r>
-            <w:r>
-              <w:rPr>
-                <w:rFonts w:ascii="Calibri" w:eastAsia="宋体" w:hAnsi="Calibri" w:cs="Times New Roman"/>
-                <w:sz w:val="24"/>
-                <w:szCs w:val="24"/>
-              </w:rPr>
-              <w:t>装车单</w:t>
+        <w:trPr>
+          <w:tblHeader/>
+          <w:jc w:val="center"/>
+        </w:trPr>
+        <w:tc>
+          <w:tcPr>
+            <w:tcW w:w="1322" w:type="dxa"/>
+            <w:tcBorders>
+              <w:top w:val="single" w:sz="8" w:space="0" w:color="9999FF"/>
+              <w:left w:val="single" w:sz="12" w:space="0" w:color="9999FF"/>
+              <w:bottom w:val="single" w:sz="8" w:space="0" w:color="9999FF"/>
+              <w:right w:val="single" w:sz="8" w:space="0" w:color="9999FF"/>
+            </w:tcBorders>
+            <w:shd w:val="clear" w:color="auto" w:fill="333399"/>
+            <w:hideMark/>
+          </w:tcPr>
+          <w:p>
+            <w:pPr>
+              <w:widowControl/>
+              <w:jc w:val="left"/>
+              <w:rPr>
+                <w:rFonts w:ascii="微软雅黑" w:eastAsia="微软雅黑" w:hAnsi="微软雅黑" w:cs="微软雅黑"/>
+                <w:bCs/>
+                <w:color w:val="FFFFFF"/>
+                <w:kern w:val="0"/>
+                <w:sz w:val="24"/>
+                <w:szCs w:val="24"/>
+                <w:lang w:eastAsia="en-US"/>
+              </w:rPr>
+            </w:pPr>
+            <w:r>
+              <w:rPr>
+                <w:rFonts w:ascii="微软雅黑" w:eastAsia="微软雅黑" w:hAnsi="微软雅黑" w:cs="微软雅黑" w:hint="eastAsia"/>
+                <w:bCs/>
+                <w:color w:val="FFFFFF"/>
+                <w:kern w:val="0"/>
+                <w:sz w:val="24"/>
+                <w:szCs w:val="24"/>
+              </w:rPr>
+              <w:t>触发条</w:t>
+            </w:r>
+            <w:r>
+              <w:rPr>
+                <w:rFonts w:ascii="微软雅黑" w:eastAsia="微软雅黑" w:hAnsi="微软雅黑" w:cs="微软雅黑" w:hint="eastAsia"/>
+                <w:bCs/>
+                <w:color w:val="FFFFFF"/>
+                <w:kern w:val="0"/>
+                <w:sz w:val="24"/>
+                <w:szCs w:val="24"/>
+                <w:lang w:eastAsia="en-US"/>
+              </w:rPr>
+              <w:t>件</w:t>
+            </w:r>
+          </w:p>
+        </w:tc>
+        <w:tc>
+          <w:tcPr>
+            <w:tcW w:w="8173" w:type="dxa"/>
+            <w:gridSpan w:val="3"/>
+            <w:tcBorders>
+              <w:top w:val="single" w:sz="8" w:space="0" w:color="9999FF"/>
+              <w:left w:val="single" w:sz="8" w:space="0" w:color="9999FF"/>
+              <w:bottom w:val="single" w:sz="8" w:space="0" w:color="9999FF"/>
+              <w:right w:val="single" w:sz="12" w:space="0" w:color="9999FF"/>
+            </w:tcBorders>
+            <w:shd w:val="clear" w:color="auto" w:fill="E6E6E6"/>
+            <w:hideMark/>
+          </w:tcPr>
+          <w:p>
+            <w:pPr>
+              <w:widowControl/>
+              <w:jc w:val="left"/>
+              <w:rPr>
+                <w:rFonts w:ascii="微软雅黑" w:eastAsia="微软雅黑" w:hAnsi="微软雅黑" w:cs="微软雅黑"/>
+                <w:kern w:val="0"/>
+                <w:sz w:val="24"/>
+                <w:szCs w:val="24"/>
+              </w:rPr>
+            </w:pPr>
+            <w:r>
+              <w:rPr>
+                <w:rFonts w:ascii="微软雅黑" w:eastAsia="微软雅黑" w:hAnsi="微软雅黑" w:hint="eastAsia"/>
+                <w:sz w:val="24"/>
+                <w:szCs w:val="24"/>
+              </w:rPr>
+              <w:t>快递员揽件、货物到达目的地中转中心</w:t>
             </w:r>
           </w:p>
         </w:tc>
       </w:tr>
       <w:tr>
-        <w:tc>
-          <w:tcPr>
-            <w:tcW w:w="1242" w:type="dxa"/>
-          </w:tcPr>
-          <w:p>
-            <w:pPr>
-              <w:jc w:val="center"/>
-              <w:rPr>
-                <w:rFonts w:asciiTheme="minorEastAsia" w:hAnsiTheme="minorEastAsia"/>
-                <w:sz w:val="24"/>
-                <w:szCs w:val="24"/>
-              </w:rPr>
-            </w:pPr>
-            <w:r>
-              <w:rPr>
-                <w:rFonts w:asciiTheme="minorEastAsia" w:hAnsiTheme="minorEastAsia"/>
-                <w:sz w:val="24"/>
-                <w:szCs w:val="24"/>
-              </w:rPr>
-              <w:t>正常流程</w:t>
-            </w:r>
-          </w:p>
-        </w:tc>
-        <w:tc>
-          <w:tcPr>
-            <w:tcW w:w="7280" w:type="dxa"/>
-          </w:tcPr>
-          <w:p>
-            <w:pPr>
-              <w:rPr>
-                <w:rFonts w:asciiTheme="minorEastAsia" w:hAnsiTheme="minorEastAsia"/>
-                <w:sz w:val="24"/>
-                <w:szCs w:val="24"/>
-              </w:rPr>
-            </w:pPr>
-            <w:r>
-              <w:rPr>
-                <w:rFonts w:asciiTheme="minorEastAsia" w:hAnsiTheme="minorEastAsia" w:hint="eastAsia"/>
-                <w:sz w:val="24"/>
-                <w:szCs w:val="24"/>
-              </w:rPr>
-              <w:t>1</w:t>
-            </w:r>
-            <w:r>
-              <w:rPr>
-                <w:rFonts w:asciiTheme="minorEastAsia" w:hAnsiTheme="minorEastAsia" w:hint="eastAsia"/>
-                <w:sz w:val="24"/>
-                <w:szCs w:val="24"/>
-              </w:rPr>
-              <w:t>a</w:t>
-            </w:r>
-            <w:r>
-              <w:rPr>
-                <w:rFonts w:asciiTheme="minorEastAsia" w:hAnsiTheme="minorEastAsia" w:hint="eastAsia"/>
-                <w:sz w:val="24"/>
-                <w:szCs w:val="24"/>
-              </w:rPr>
-              <w:t>.</w:t>
-            </w:r>
-            <w:r>
-              <w:rPr>
-                <w:rFonts w:asciiTheme="minorEastAsia" w:hAnsiTheme="minorEastAsia" w:hint="eastAsia"/>
-                <w:sz w:val="24"/>
-                <w:szCs w:val="24"/>
-              </w:rPr>
-              <w:t>快递员</w:t>
-            </w:r>
-            <w:r>
-              <w:rPr>
-                <w:rFonts w:asciiTheme="minorEastAsia" w:hAnsiTheme="minorEastAsia" w:hint="eastAsia"/>
-                <w:sz w:val="24"/>
-                <w:szCs w:val="24"/>
-              </w:rPr>
-              <w:t>揽件后，营业厅人员分拣并装车</w:t>
-            </w:r>
-          </w:p>
-          <w:p>
-            <w:pPr>
-              <w:rPr>
-                <w:rFonts w:asciiTheme="minorEastAsia" w:hAnsiTheme="minorEastAsia"/>
-                <w:sz w:val="24"/>
-                <w:szCs w:val="24"/>
-              </w:rPr>
-            </w:pPr>
-            <w:r>
-              <w:rPr>
-                <w:rFonts w:asciiTheme="minorEastAsia" w:hAnsiTheme="minorEastAsia" w:hint="eastAsia"/>
-                <w:sz w:val="24"/>
-                <w:szCs w:val="24"/>
-              </w:rPr>
-              <w:t xml:space="preserve"> </w:t>
-            </w:r>
-            <w:r>
-              <w:rPr>
-                <w:rFonts w:asciiTheme="minorEastAsia" w:hAnsiTheme="minorEastAsia" w:hint="eastAsia"/>
-                <w:sz w:val="24"/>
-                <w:szCs w:val="24"/>
-              </w:rPr>
-              <w:t>b.</w:t>
-            </w:r>
-            <w:r>
-              <w:rPr>
-                <w:rFonts w:asciiTheme="minorEastAsia" w:hAnsiTheme="minorEastAsia" w:hint="eastAsia"/>
-                <w:sz w:val="24"/>
-                <w:szCs w:val="24"/>
-              </w:rPr>
-              <w:t>货物到达目的地中转中心</w:t>
-            </w:r>
-            <w:r>
-              <w:rPr>
-                <w:rFonts w:asciiTheme="minorEastAsia" w:hAnsiTheme="minorEastAsia" w:hint="eastAsia"/>
-                <w:sz w:val="24"/>
-                <w:szCs w:val="24"/>
-              </w:rPr>
-              <w:t>，</w:t>
-            </w:r>
-            <w:r>
-              <w:rPr>
-                <w:rFonts w:asciiTheme="minorEastAsia" w:hAnsiTheme="minorEastAsia" w:hint="eastAsia"/>
-                <w:sz w:val="24"/>
-                <w:szCs w:val="24"/>
-              </w:rPr>
-              <w:t>中转中心业务员出库并装车</w:t>
-            </w:r>
-          </w:p>
-          <w:p>
-            <w:pPr>
-              <w:rPr>
-                <w:rFonts w:asciiTheme="minorEastAsia" w:hAnsiTheme="minorEastAsia"/>
-                <w:sz w:val="24"/>
-                <w:szCs w:val="24"/>
-              </w:rPr>
-            </w:pPr>
-          </w:p>
-          <w:p>
-            <w:r>
-              <w:rPr>
-                <w:rFonts w:asciiTheme="minorEastAsia" w:hAnsiTheme="minorEastAsia" w:hint="eastAsia"/>
-                <w:sz w:val="24"/>
-                <w:szCs w:val="24"/>
-              </w:rPr>
-              <w:t>2.</w:t>
-            </w:r>
-            <w:r>
-              <w:rPr>
-                <w:rFonts w:asciiTheme="minorEastAsia" w:hAnsiTheme="minorEastAsia" w:hint="eastAsia"/>
-                <w:sz w:val="24"/>
-                <w:szCs w:val="24"/>
-              </w:rPr>
-              <w:t>生成装车单，包含装车日期、本营业厅编号（</w:t>
-            </w:r>
-            <w:r>
-              <w:rPr>
-                <w:rFonts w:hint="eastAsia"/>
-                <w:sz w:val="24"/>
-                <w:szCs w:val="24"/>
-              </w:rPr>
-              <w:t>025</w:t>
-            </w:r>
-            <w:r>
-              <w:rPr>
-                <w:rFonts w:hint="eastAsia"/>
-                <w:sz w:val="24"/>
-                <w:szCs w:val="24"/>
-              </w:rPr>
-              <w:t>城市编码</w:t>
-            </w:r>
-            <w:r>
-              <w:rPr>
-                <w:rFonts w:hint="eastAsia"/>
-                <w:sz w:val="24"/>
-                <w:szCs w:val="24"/>
-              </w:rPr>
-              <w:t>+1</w:t>
-            </w:r>
-            <w:r>
-              <w:rPr>
-                <w:rFonts w:hint="eastAsia"/>
-                <w:sz w:val="24"/>
-                <w:szCs w:val="24"/>
-              </w:rPr>
-              <w:t>营业厅</w:t>
-            </w:r>
-            <w:r>
-              <w:rPr>
-                <w:rFonts w:hint="eastAsia"/>
-                <w:sz w:val="24"/>
-                <w:szCs w:val="24"/>
-              </w:rPr>
-              <w:t>+000</w:t>
-            </w:r>
-            <w:r>
-              <w:rPr>
-                <w:rFonts w:hint="eastAsia"/>
-                <w:sz w:val="24"/>
-                <w:szCs w:val="24"/>
-              </w:rPr>
-              <w:t>鼓楼营业厅</w:t>
-            </w:r>
-            <w:r>
-              <w:rPr>
-                <w:rFonts w:asciiTheme="minorEastAsia" w:hAnsiTheme="minorEastAsia" w:hint="eastAsia"/>
-                <w:sz w:val="24"/>
-                <w:szCs w:val="24"/>
-              </w:rPr>
-              <w:t>）</w:t>
-            </w:r>
-            <w:r>
-              <w:rPr>
-                <w:rFonts w:hint="eastAsia"/>
-                <w:sz w:val="24"/>
-                <w:szCs w:val="24"/>
-              </w:rPr>
-              <w:t>、汽运编号（营业厅编号</w:t>
-            </w:r>
-            <w:r>
-              <w:rPr>
-                <w:rFonts w:hint="eastAsia"/>
-                <w:sz w:val="24"/>
-                <w:szCs w:val="24"/>
-              </w:rPr>
-              <w:t>+20150921</w:t>
-            </w:r>
-            <w:r>
-              <w:rPr>
-                <w:rFonts w:hint="eastAsia"/>
-                <w:sz w:val="24"/>
-                <w:szCs w:val="24"/>
-              </w:rPr>
-              <w:t>日期</w:t>
-            </w:r>
-            <w:r>
-              <w:rPr>
-                <w:rFonts w:hint="eastAsia"/>
-                <w:sz w:val="24"/>
-                <w:szCs w:val="24"/>
-              </w:rPr>
-              <w:t>+00000</w:t>
-            </w:r>
-            <w:r>
-              <w:rPr>
-                <w:rFonts w:hint="eastAsia"/>
-                <w:sz w:val="24"/>
-                <w:szCs w:val="24"/>
-              </w:rPr>
-              <w:t>编码、五位数字）、到达地（本地中转中心或者其它营业厅）、车辆代号、监装员、押运员、本次装箱所有订单条形码号）、运费（运费根据出发地和目的地自动生成</w:t>
-            </w:r>
-            <w:r>
-              <w:rPr>
-                <w:rFonts w:hint="eastAsia"/>
-              </w:rPr>
-              <w:t>）</w:t>
+        <w:trPr>
+          <w:tblHeader/>
+          <w:jc w:val="center"/>
+        </w:trPr>
+        <w:tc>
+          <w:tcPr>
+            <w:tcW w:w="1322" w:type="dxa"/>
+            <w:tcBorders>
+              <w:top w:val="single" w:sz="8" w:space="0" w:color="9999FF"/>
+              <w:left w:val="single" w:sz="12" w:space="0" w:color="9999FF"/>
+              <w:bottom w:val="single" w:sz="8" w:space="0" w:color="9999FF"/>
+              <w:right w:val="single" w:sz="8" w:space="0" w:color="9999FF"/>
+            </w:tcBorders>
+            <w:shd w:val="clear" w:color="auto" w:fill="333399"/>
+            <w:hideMark/>
+          </w:tcPr>
+          <w:p>
+            <w:pPr>
+              <w:widowControl/>
+              <w:jc w:val="left"/>
+              <w:rPr>
+                <w:rFonts w:ascii="微软雅黑" w:eastAsia="微软雅黑" w:hAnsi="微软雅黑" w:cs="微软雅黑"/>
+                <w:bCs/>
+                <w:color w:val="FFFFFF"/>
+                <w:kern w:val="0"/>
+                <w:sz w:val="24"/>
+                <w:szCs w:val="24"/>
+                <w:lang w:eastAsia="en-US"/>
+              </w:rPr>
+            </w:pPr>
+            <w:r>
+              <w:rPr>
+                <w:rFonts w:ascii="微软雅黑" w:eastAsia="微软雅黑" w:hAnsi="微软雅黑" w:cs="微软雅黑" w:hint="eastAsia"/>
+                <w:bCs/>
+                <w:color w:val="FFFFFF"/>
+                <w:kern w:val="0"/>
+                <w:sz w:val="24"/>
+                <w:szCs w:val="24"/>
+                <w:lang w:eastAsia="en-US"/>
+              </w:rPr>
+              <w:t>前置条件</w:t>
+            </w:r>
+          </w:p>
+        </w:tc>
+        <w:tc>
+          <w:tcPr>
+            <w:tcW w:w="8173" w:type="dxa"/>
+            <w:gridSpan w:val="3"/>
+            <w:tcBorders>
+              <w:top w:val="single" w:sz="8" w:space="0" w:color="9999FF"/>
+              <w:left w:val="single" w:sz="8" w:space="0" w:color="9999FF"/>
+              <w:bottom w:val="single" w:sz="8" w:space="0" w:color="9999FF"/>
+              <w:right w:val="single" w:sz="12" w:space="0" w:color="9999FF"/>
+            </w:tcBorders>
+            <w:shd w:val="clear" w:color="auto" w:fill="E6E6E6"/>
+            <w:hideMark/>
+          </w:tcPr>
+          <w:p>
+            <w:pPr>
+              <w:rPr>
+                <w:rFonts w:ascii="微软雅黑" w:eastAsia="微软雅黑" w:hAnsi="微软雅黑" w:cs="微软雅黑"/>
+                <w:sz w:val="24"/>
+                <w:szCs w:val="24"/>
+              </w:rPr>
+            </w:pPr>
+            <w:r>
+              <w:rPr>
+                <w:rFonts w:ascii="微软雅黑" w:eastAsia="微软雅黑" w:hAnsi="微软雅黑" w:hint="eastAsia"/>
+                <w:sz w:val="24"/>
+                <w:szCs w:val="24"/>
+              </w:rPr>
+              <w:t>营业厅业务员、中转中心业务员必须已经被识别和授权</w:t>
             </w:r>
           </w:p>
         </w:tc>
       </w:tr>
       <w:tr>
-        <w:tc>
-          <w:tcPr>
-            <w:tcW w:w="1242" w:type="dxa"/>
-          </w:tcPr>
-          <w:p>
-            <w:pPr>
-              <w:jc w:val="center"/>
-              <w:rPr>
-                <w:rFonts w:asciiTheme="minorEastAsia" w:hAnsiTheme="minorEastAsia"/>
-                <w:sz w:val="24"/>
-                <w:szCs w:val="24"/>
-              </w:rPr>
-            </w:pPr>
-            <w:r>
-              <w:rPr>
-                <w:rFonts w:asciiTheme="minorEastAsia" w:hAnsiTheme="minorEastAsia"/>
-                <w:sz w:val="24"/>
-                <w:szCs w:val="24"/>
-              </w:rPr>
-              <w:t>扩展流程</w:t>
-            </w:r>
-          </w:p>
-        </w:tc>
-        <w:tc>
-          <w:tcPr>
-            <w:tcW w:w="7280" w:type="dxa"/>
-          </w:tcPr>
-          <w:p>
-            <w:pPr>
-              <w:rPr>
-                <w:rFonts w:asciiTheme="minorEastAsia" w:hAnsiTheme="minorEastAsia"/>
-                <w:sz w:val="24"/>
-                <w:szCs w:val="24"/>
-              </w:rPr>
-            </w:pPr>
-            <w:r>
-              <w:rPr>
-                <w:rFonts w:asciiTheme="minorEastAsia" w:hAnsiTheme="minorEastAsia" w:hint="eastAsia"/>
-                <w:sz w:val="24"/>
-                <w:szCs w:val="24"/>
-              </w:rPr>
-              <w:t>无</w:t>
+        <w:trPr>
+          <w:tblHeader/>
+          <w:jc w:val="center"/>
+        </w:trPr>
+        <w:tc>
+          <w:tcPr>
+            <w:tcW w:w="1322" w:type="dxa"/>
+            <w:tcBorders>
+              <w:top w:val="single" w:sz="8" w:space="0" w:color="9999FF"/>
+              <w:left w:val="single" w:sz="12" w:space="0" w:color="9999FF"/>
+              <w:bottom w:val="single" w:sz="8" w:space="0" w:color="9999FF"/>
+              <w:right w:val="single" w:sz="8" w:space="0" w:color="9999FF"/>
+            </w:tcBorders>
+            <w:shd w:val="clear" w:color="auto" w:fill="333399"/>
+            <w:hideMark/>
+          </w:tcPr>
+          <w:p>
+            <w:pPr>
+              <w:widowControl/>
+              <w:jc w:val="left"/>
+              <w:rPr>
+                <w:rFonts w:ascii="微软雅黑" w:eastAsia="微软雅黑" w:hAnsi="微软雅黑" w:cs="微软雅黑"/>
+                <w:bCs/>
+                <w:color w:val="FFFFFF"/>
+                <w:kern w:val="0"/>
+                <w:sz w:val="24"/>
+                <w:szCs w:val="24"/>
+                <w:lang w:eastAsia="en-US"/>
+              </w:rPr>
+            </w:pPr>
+            <w:r>
+              <w:rPr>
+                <w:rFonts w:ascii="微软雅黑" w:eastAsia="微软雅黑" w:hAnsi="微软雅黑" w:cs="微软雅黑" w:hint="eastAsia"/>
+                <w:bCs/>
+                <w:color w:val="FFFFFF"/>
+                <w:kern w:val="0"/>
+                <w:sz w:val="24"/>
+                <w:szCs w:val="24"/>
+                <w:lang w:eastAsia="en-US"/>
+              </w:rPr>
+              <w:t>后置条件</w:t>
+            </w:r>
+          </w:p>
+        </w:tc>
+        <w:tc>
+          <w:tcPr>
+            <w:tcW w:w="8173" w:type="dxa"/>
+            <w:gridSpan w:val="3"/>
+            <w:tcBorders>
+              <w:top w:val="single" w:sz="8" w:space="0" w:color="9999FF"/>
+              <w:left w:val="single" w:sz="8" w:space="0" w:color="9999FF"/>
+              <w:bottom w:val="single" w:sz="8" w:space="0" w:color="9999FF"/>
+              <w:right w:val="single" w:sz="12" w:space="0" w:color="9999FF"/>
+            </w:tcBorders>
+            <w:shd w:val="clear" w:color="auto" w:fill="E6E6E6"/>
+            <w:hideMark/>
+          </w:tcPr>
+          <w:p>
+            <w:pPr>
+              <w:rPr>
+                <w:rFonts w:ascii="微软雅黑" w:eastAsia="微软雅黑" w:hAnsi="微软雅黑" w:cs="微软雅黑"/>
+                <w:sz w:val="24"/>
+                <w:szCs w:val="24"/>
+              </w:rPr>
+            </w:pPr>
+            <w:r>
+              <w:rPr>
+                <w:rFonts w:ascii="微软雅黑" w:eastAsia="微软雅黑" w:hAnsi="微软雅黑" w:cs="Times New Roman" w:hint="eastAsia"/>
+                <w:sz w:val="24"/>
+                <w:szCs w:val="24"/>
+              </w:rPr>
+              <w:t>生成装车单</w:t>
             </w:r>
           </w:p>
         </w:tc>
       </w:tr>
       <w:tr>
-        <w:tc>
-          <w:tcPr>
-            <w:tcW w:w="1242" w:type="dxa"/>
-          </w:tcPr>
-          <w:p>
-            <w:pPr>
+        <w:trPr>
+          <w:tblHeader/>
+          <w:jc w:val="center"/>
+        </w:trPr>
+        <w:tc>
+          <w:tcPr>
+            <w:tcW w:w="1322" w:type="dxa"/>
+            <w:tcBorders>
+              <w:top w:val="single" w:sz="8" w:space="0" w:color="9999FF"/>
+              <w:left w:val="single" w:sz="12" w:space="0" w:color="9999FF"/>
+              <w:bottom w:val="single" w:sz="8" w:space="0" w:color="9999FF"/>
+              <w:right w:val="single" w:sz="8" w:space="0" w:color="9999FF"/>
+            </w:tcBorders>
+            <w:shd w:val="clear" w:color="auto" w:fill="333399"/>
+            <w:hideMark/>
+          </w:tcPr>
+          <w:p>
+            <w:pPr>
+              <w:widowControl/>
+              <w:jc w:val="left"/>
+              <w:rPr>
+                <w:rFonts w:ascii="微软雅黑" w:eastAsia="微软雅黑" w:hAnsi="微软雅黑" w:cs="微软雅黑"/>
+                <w:bCs/>
+                <w:color w:val="FFFFFF"/>
+                <w:kern w:val="0"/>
+                <w:sz w:val="24"/>
+                <w:szCs w:val="24"/>
+              </w:rPr>
+            </w:pPr>
+            <w:r>
+              <w:rPr>
+                <w:rFonts w:ascii="微软雅黑" w:eastAsia="微软雅黑" w:hAnsi="微软雅黑" w:cs="微软雅黑" w:hint="eastAsia"/>
+                <w:bCs/>
+                <w:color w:val="FFFFFF"/>
+                <w:kern w:val="0"/>
+                <w:sz w:val="24"/>
+                <w:szCs w:val="24"/>
+              </w:rPr>
+              <w:t>优先级</w:t>
+            </w:r>
+          </w:p>
+        </w:tc>
+        <w:tc>
+          <w:tcPr>
+            <w:tcW w:w="8173" w:type="dxa"/>
+            <w:gridSpan w:val="3"/>
+            <w:tcBorders>
+              <w:top w:val="single" w:sz="8" w:space="0" w:color="9999FF"/>
+              <w:left w:val="single" w:sz="8" w:space="0" w:color="9999FF"/>
+              <w:bottom w:val="single" w:sz="8" w:space="0" w:color="9999FF"/>
+              <w:right w:val="single" w:sz="12" w:space="0" w:color="9999FF"/>
+            </w:tcBorders>
+            <w:shd w:val="clear" w:color="auto" w:fill="E6E6E6"/>
+          </w:tcPr>
+          <w:p>
+            <w:pPr>
+              <w:widowControl/>
+              <w:jc w:val="left"/>
+              <w:rPr>
+                <w:rFonts w:ascii="微软雅黑" w:eastAsia="微软雅黑" w:hAnsi="微软雅黑" w:cs="微软雅黑"/>
+                <w:kern w:val="0"/>
+                <w:sz w:val="24"/>
+                <w:szCs w:val="24"/>
+              </w:rPr>
+            </w:pPr>
+          </w:p>
+        </w:tc>
+      </w:tr>
+      <w:tr>
+        <w:trPr>
+          <w:tblHeader/>
+          <w:jc w:val="center"/>
+        </w:trPr>
+        <w:tc>
+          <w:tcPr>
+            <w:tcW w:w="1322" w:type="dxa"/>
+            <w:tcBorders>
+              <w:top w:val="single" w:sz="8" w:space="0" w:color="9999FF"/>
+              <w:left w:val="single" w:sz="12" w:space="0" w:color="9999FF"/>
+              <w:bottom w:val="single" w:sz="8" w:space="0" w:color="9999FF"/>
+              <w:right w:val="single" w:sz="8" w:space="0" w:color="9999FF"/>
+            </w:tcBorders>
+            <w:shd w:val="clear" w:color="auto" w:fill="333399"/>
+            <w:vAlign w:val="center"/>
+            <w:hideMark/>
+          </w:tcPr>
+          <w:p>
+            <w:pPr>
+              <w:widowControl/>
               <w:jc w:val="center"/>
               <w:rPr>
-                <w:rFonts w:asciiTheme="minorEastAsia" w:hAnsiTheme="minorEastAsia"/>
-                <w:sz w:val="24"/>
-                <w:szCs w:val="24"/>
-              </w:rPr>
-            </w:pPr>
-            <w:r>
-              <w:rPr>
-                <w:rFonts w:asciiTheme="minorEastAsia" w:hAnsiTheme="minorEastAsia"/>
-                <w:sz w:val="24"/>
-                <w:szCs w:val="24"/>
-              </w:rPr>
-              <w:t>特殊要求</w:t>
-            </w:r>
-          </w:p>
-        </w:tc>
-        <w:tc>
-          <w:tcPr>
-            <w:tcW w:w="7280" w:type="dxa"/>
-          </w:tcPr>
-          <w:p>
-            <w:pPr>
-              <w:rPr>
-                <w:rFonts w:asciiTheme="minorEastAsia" w:hAnsiTheme="minorEastAsia"/>
-                <w:sz w:val="24"/>
-                <w:szCs w:val="24"/>
-              </w:rPr>
-            </w:pPr>
-            <w:r>
-              <w:rPr>
-                <w:rFonts w:asciiTheme="minorEastAsia" w:hAnsiTheme="minorEastAsia" w:hint="eastAsia"/>
-                <w:sz w:val="24"/>
-                <w:szCs w:val="24"/>
-              </w:rPr>
-              <w:t>1</w:t>
-            </w:r>
-            <w:r>
-              <w:rPr>
-                <w:rFonts w:asciiTheme="minorEastAsia" w:hAnsiTheme="minorEastAsia" w:hint="eastAsia"/>
-                <w:sz w:val="24"/>
-                <w:szCs w:val="24"/>
-              </w:rPr>
-              <w:t>.若客户有特别需求，要重点纳入分区考虑范围</w:t>
+                <w:rFonts w:ascii="微软雅黑" w:eastAsia="微软雅黑" w:hAnsi="微软雅黑" w:cs="微软雅黑"/>
+                <w:bCs/>
+                <w:color w:val="FFFFFF"/>
+                <w:kern w:val="0"/>
+                <w:sz w:val="24"/>
+                <w:szCs w:val="24"/>
+                <w:lang w:eastAsia="en-US"/>
+              </w:rPr>
+            </w:pPr>
+            <w:r>
+              <w:rPr>
+                <w:rFonts w:ascii="微软雅黑" w:eastAsia="微软雅黑" w:hAnsi="微软雅黑" w:cs="微软雅黑" w:hint="eastAsia"/>
+                <w:bCs/>
+                <w:color w:val="FFFFFF"/>
+                <w:kern w:val="0"/>
+                <w:sz w:val="24"/>
+                <w:szCs w:val="24"/>
+                <w:lang w:eastAsia="en-US"/>
+              </w:rPr>
+              <w:t>正常流程</w:t>
+            </w:r>
+          </w:p>
+        </w:tc>
+        <w:tc>
+          <w:tcPr>
+            <w:tcW w:w="8173" w:type="dxa"/>
+            <w:gridSpan w:val="3"/>
+            <w:tcBorders>
+              <w:top w:val="single" w:sz="8" w:space="0" w:color="9999FF"/>
+              <w:left w:val="single" w:sz="8" w:space="0" w:color="9999FF"/>
+              <w:bottom w:val="single" w:sz="8" w:space="0" w:color="9999FF"/>
+              <w:right w:val="single" w:sz="12" w:space="0" w:color="9999FF"/>
+            </w:tcBorders>
+            <w:shd w:val="clear" w:color="auto" w:fill="E6E6E6"/>
+          </w:tcPr>
+          <w:p>
+            <w:pPr>
+              <w:rPr>
+                <w:rFonts w:ascii="微软雅黑" w:eastAsia="微软雅黑" w:hAnsi="微软雅黑"/>
+                <w:sz w:val="24"/>
+                <w:szCs w:val="24"/>
+              </w:rPr>
+            </w:pPr>
+            <w:r>
+              <w:rPr>
+                <w:rFonts w:ascii="微软雅黑" w:eastAsia="微软雅黑" w:hAnsi="微软雅黑" w:hint="eastAsia"/>
+                <w:sz w:val="24"/>
+                <w:szCs w:val="24"/>
+              </w:rPr>
+              <w:t>1a.快递员揽件后，营业厅人员分拣并装车</w:t>
+            </w:r>
+          </w:p>
+          <w:p>
+            <w:pPr>
+              <w:rPr>
+                <w:rFonts w:ascii="微软雅黑" w:eastAsia="微软雅黑" w:hAnsi="微软雅黑" w:hint="eastAsia"/>
+                <w:sz w:val="24"/>
+                <w:szCs w:val="24"/>
+              </w:rPr>
+            </w:pPr>
+            <w:r>
+              <w:rPr>
+                <w:rFonts w:ascii="微软雅黑" w:eastAsia="微软雅黑" w:hAnsi="微软雅黑" w:hint="eastAsia"/>
+                <w:sz w:val="24"/>
+                <w:szCs w:val="24"/>
+              </w:rPr>
+              <w:t xml:space="preserve"> b.货物到达目的地中转中心，中转中心业务员出库并装车</w:t>
+            </w:r>
+          </w:p>
+          <w:p>
+            <w:pPr>
+              <w:rPr>
+                <w:rFonts w:ascii="微软雅黑" w:eastAsia="微软雅黑" w:hAnsi="微软雅黑" w:hint="eastAsia"/>
+                <w:sz w:val="24"/>
+                <w:szCs w:val="24"/>
+              </w:rPr>
+            </w:pPr>
+          </w:p>
+          <w:p>
+            <w:pPr>
+              <w:rPr>
+                <w:rFonts w:ascii="微软雅黑" w:eastAsia="微软雅黑" w:hAnsi="微软雅黑" w:cs="微软雅黑"/>
+                <w:sz w:val="24"/>
+                <w:szCs w:val="24"/>
+              </w:rPr>
+            </w:pPr>
+            <w:r>
+              <w:rPr>
+                <w:rFonts w:ascii="微软雅黑" w:eastAsia="微软雅黑" w:hAnsi="微软雅黑" w:hint="eastAsia"/>
+                <w:sz w:val="24"/>
+                <w:szCs w:val="24"/>
+              </w:rPr>
+              <w:t>2.生成装车单，包含装车日期、本营业厅编号（025城市编码+1营业厅+000鼓楼营业厅）、汽运编号（营业厅编号+20150921日期+00000编码、五位数字）、到达地（本地中转中心或者其它营业厅）、车辆代号、监装员、押运员、本次装箱所有订单条形码号）、运费（运费根据出发地和目的地自动生成</w:t>
+            </w:r>
+            <w:r>
+              <w:rPr>
+                <w:rFonts w:ascii="微软雅黑" w:eastAsia="微软雅黑" w:hAnsi="微软雅黑" w:hint="eastAsia"/>
+              </w:rPr>
+              <w:t>）</w:t>
+            </w:r>
+          </w:p>
+        </w:tc>
+      </w:tr>
+      <w:tr>
+        <w:trPr>
+          <w:trHeight w:val="696"/>
+          <w:tblHeader/>
+          <w:jc w:val="center"/>
+        </w:trPr>
+        <w:tc>
+          <w:tcPr>
+            <w:tcW w:w="1322" w:type="dxa"/>
+            <w:tcBorders>
+              <w:top w:val="single" w:sz="8" w:space="0" w:color="9999FF"/>
+              <w:left w:val="single" w:sz="12" w:space="0" w:color="9999FF"/>
+              <w:bottom w:val="single" w:sz="8" w:space="0" w:color="9999FF"/>
+              <w:right w:val="single" w:sz="8" w:space="0" w:color="9999FF"/>
+            </w:tcBorders>
+            <w:shd w:val="clear" w:color="auto" w:fill="333399"/>
+            <w:vAlign w:val="center"/>
+            <w:hideMark/>
+          </w:tcPr>
+          <w:p>
+            <w:pPr>
+              <w:widowControl/>
+              <w:jc w:val="center"/>
+              <w:rPr>
+                <w:rFonts w:ascii="微软雅黑" w:eastAsia="微软雅黑" w:hAnsi="微软雅黑" w:cs="微软雅黑"/>
+                <w:bCs/>
+                <w:color w:val="FFFFFF"/>
+                <w:kern w:val="0"/>
+                <w:sz w:val="24"/>
+                <w:szCs w:val="24"/>
+                <w:lang w:eastAsia="en-US"/>
+              </w:rPr>
+            </w:pPr>
+            <w:r>
+              <w:rPr>
+                <w:rFonts w:ascii="微软雅黑" w:eastAsia="微软雅黑" w:hAnsi="微软雅黑" w:cs="微软雅黑" w:hint="eastAsia"/>
+                <w:bCs/>
+                <w:color w:val="FFFFFF"/>
+                <w:kern w:val="0"/>
+                <w:sz w:val="24"/>
+                <w:szCs w:val="24"/>
+                <w:lang w:eastAsia="en-US"/>
+              </w:rPr>
+              <w:t>扩展流程</w:t>
+            </w:r>
+          </w:p>
+        </w:tc>
+        <w:tc>
+          <w:tcPr>
+            <w:tcW w:w="8173" w:type="dxa"/>
+            <w:gridSpan w:val="3"/>
+            <w:tcBorders>
+              <w:top w:val="single" w:sz="8" w:space="0" w:color="9999FF"/>
+              <w:left w:val="single" w:sz="8" w:space="0" w:color="9999FF"/>
+              <w:bottom w:val="single" w:sz="8" w:space="0" w:color="9999FF"/>
+              <w:right w:val="single" w:sz="12" w:space="0" w:color="9999FF"/>
+            </w:tcBorders>
+            <w:shd w:val="clear" w:color="auto" w:fill="E6E6E6"/>
+            <w:hideMark/>
+          </w:tcPr>
+          <w:p>
+            <w:pPr>
+              <w:rPr>
+                <w:rFonts w:ascii="微软雅黑" w:eastAsia="微软雅黑" w:hAnsi="微软雅黑"/>
+                <w:sz w:val="24"/>
+                <w:szCs w:val="24"/>
+              </w:rPr>
+            </w:pPr>
+            <w:r>
+              <w:rPr>
+                <w:rFonts w:ascii="微软雅黑" w:eastAsia="微软雅黑" w:hAnsi="微软雅黑" w:hint="eastAsia"/>
+                <w:sz w:val="24"/>
+                <w:szCs w:val="24"/>
+              </w:rPr>
+              <w:t>无</w:t>
+            </w:r>
+          </w:p>
+        </w:tc>
+      </w:tr>
+      <w:tr>
+        <w:trPr>
+          <w:tblHeader/>
+          <w:jc w:val="center"/>
+        </w:trPr>
+        <w:tc>
+          <w:tcPr>
+            <w:tcW w:w="1322" w:type="dxa"/>
+            <w:tcBorders>
+              <w:top w:val="single" w:sz="8" w:space="0" w:color="9999FF"/>
+              <w:left w:val="single" w:sz="12" w:space="0" w:color="9999FF"/>
+              <w:bottom w:val="single" w:sz="12" w:space="0" w:color="9999FF"/>
+              <w:right w:val="single" w:sz="8" w:space="0" w:color="9999FF"/>
+            </w:tcBorders>
+            <w:shd w:val="clear" w:color="auto" w:fill="333399"/>
+            <w:hideMark/>
+          </w:tcPr>
+          <w:p>
+            <w:pPr>
+              <w:widowControl/>
+              <w:jc w:val="left"/>
+              <w:rPr>
+                <w:rFonts w:ascii="微软雅黑" w:eastAsia="微软雅黑" w:hAnsi="微软雅黑" w:cs="微软雅黑"/>
+                <w:b/>
+                <w:kern w:val="0"/>
+                <w:sz w:val="24"/>
+                <w:szCs w:val="24"/>
+                <w:lang w:eastAsia="en-US"/>
+              </w:rPr>
+            </w:pPr>
+            <w:r>
+              <w:rPr>
+                <w:rFonts w:ascii="微软雅黑" w:eastAsia="微软雅黑" w:hAnsi="微软雅黑" w:cs="微软雅黑" w:hint="eastAsia"/>
+                <w:bCs/>
+                <w:color w:val="FFFFFF"/>
+                <w:kern w:val="0"/>
+                <w:sz w:val="24"/>
+                <w:szCs w:val="24"/>
+                <w:lang w:eastAsia="en-US"/>
+              </w:rPr>
+              <w:t>特殊需求</w:t>
+            </w:r>
+          </w:p>
+        </w:tc>
+        <w:tc>
+          <w:tcPr>
+            <w:tcW w:w="8173" w:type="dxa"/>
+            <w:gridSpan w:val="3"/>
+            <w:tcBorders>
+              <w:top w:val="single" w:sz="8" w:space="0" w:color="9999FF"/>
+              <w:left w:val="single" w:sz="8" w:space="0" w:color="9999FF"/>
+              <w:bottom w:val="single" w:sz="12" w:space="0" w:color="9999FF"/>
+              <w:right w:val="single" w:sz="12" w:space="0" w:color="9999FF"/>
+            </w:tcBorders>
+            <w:shd w:val="clear" w:color="auto" w:fill="E6E6E6"/>
+            <w:hideMark/>
+          </w:tcPr>
+          <w:p>
+            <w:pPr>
+              <w:rPr>
+                <w:rFonts w:ascii="微软雅黑" w:eastAsia="微软雅黑" w:hAnsi="微软雅黑" w:cs="微软雅黑"/>
+                <w:sz w:val="24"/>
+                <w:szCs w:val="24"/>
+              </w:rPr>
+            </w:pPr>
+            <w:r>
+              <w:rPr>
+                <w:rFonts w:ascii="微软雅黑" w:eastAsia="微软雅黑" w:hAnsi="微软雅黑" w:hint="eastAsia"/>
+                <w:sz w:val="24"/>
+                <w:szCs w:val="24"/>
+              </w:rPr>
+              <w:t>若客户有特别需求，要重点纳入分区考虑范围</w:t>
             </w:r>
           </w:p>
         </w:tc>
       </w:tr>
     </w:tbl>
-    <w:p>
-      <w:pPr>
-        <w:rPr>
-          <w:rFonts w:asciiTheme="minorEastAsia" w:hAnsiTheme="minorEastAsia"/>
-        </w:rPr>
-      </w:pPr>
-    </w:p>
-    <w:p>
-      <w:pPr>
-        <w:rPr>
-          <w:rFonts w:asciiTheme="minorEastAsia" w:hAnsiTheme="minorEastAsia"/>
-        </w:rPr>
-      </w:pPr>
-      <w:r>
-        <w:rPr>
-          <w:rFonts w:asciiTheme="minorEastAsia" w:hAnsiTheme="minorEastAsia" w:hint="eastAsia"/>
-        </w:rPr>
-        <w:t xml:space="preserve">                                                               </w:t>
-      </w:r>
-      <w:bookmarkStart w:id="0" w:name="_GoBack"/>
-      <w:r>
-        <w:rPr>
-          <w:kern w:val="0"/>
-        </w:rPr>
-        <w:t xml:space="preserve">GGS.DDU </w:t>
-      </w:r>
-      <w:bookmarkEnd w:id="0"/>
-      <w:r>
-        <w:rPr>
-          <w:rFonts w:hint="eastAsia"/>
-          <w:kern w:val="0"/>
-        </w:rPr>
-        <w:t>周颖婷</w:t>
-      </w:r>
-    </w:p>
     <w:p/>
     <w:sectPr>
       <w:pgSz w:w="11906" w:h="16838"/>

--- a/GGS.DUU小组/G.D teamwork2/用例描述/营业厅业务员&中转中心业务员_货物装运.docx
+++ b/GGS.DUU小组/G.D teamwork2/用例描述/营业厅业务员&中转中心业务员_货物装运.docx
@@ -853,6 +853,15 @@
                 <w:szCs w:val="24"/>
               </w:rPr>
             </w:pPr>
+            <w:r>
+              <w:rPr>
+                <w:rFonts w:ascii="微软雅黑" w:eastAsia="微软雅黑" w:hAnsi="微软雅黑" w:cs="微软雅黑"/>
+                <w:kern w:val="0"/>
+                <w:sz w:val="24"/>
+                <w:szCs w:val="24"/>
+              </w:rPr>
+              <w:t>中</w:t>
+            </w:r>
           </w:p>
         </w:tc>
       </w:tr>
@@ -934,24 +943,24 @@
           <w:p>
             <w:pPr>
               <w:rPr>
+                <w:rFonts w:ascii="微软雅黑" w:eastAsia="微软雅黑" w:hAnsi="微软雅黑"/>
+                <w:sz w:val="24"/>
+                <w:szCs w:val="24"/>
+              </w:rPr>
+            </w:pPr>
+            <w:r>
+              <w:rPr>
                 <w:rFonts w:ascii="微软雅黑" w:eastAsia="微软雅黑" w:hAnsi="微软雅黑" w:hint="eastAsia"/>
                 <w:sz w:val="24"/>
                 <w:szCs w:val="24"/>
               </w:rPr>
-            </w:pPr>
-            <w:r>
-              <w:rPr>
-                <w:rFonts w:ascii="微软雅黑" w:eastAsia="微软雅黑" w:hAnsi="微软雅黑" w:hint="eastAsia"/>
-                <w:sz w:val="24"/>
-                <w:szCs w:val="24"/>
-              </w:rPr>
               <w:t xml:space="preserve"> b.货物到达目的地中转中心，中转中心业务员出库并装车</w:t>
             </w:r>
           </w:p>
           <w:p>
             <w:pPr>
               <w:rPr>
-                <w:rFonts w:ascii="微软雅黑" w:eastAsia="微软雅黑" w:hAnsi="微软雅黑" w:hint="eastAsia"/>
+                <w:rFonts w:ascii="微软雅黑" w:eastAsia="微软雅黑" w:hAnsi="微软雅黑"/>
                 <w:sz w:val="24"/>
                 <w:szCs w:val="24"/>
               </w:rPr>

--- a/GGS.DUU小组/G.D teamwork2/用例描述/营业厅业务员&中转中心业务员_货物装运.docx
+++ b/GGS.DUU小组/G.D teamwork2/用例描述/营业厅业务员&中转中心业务员_货物装运.docx
@@ -462,7 +462,16 @@
                 <w:sz w:val="24"/>
                 <w:szCs w:val="24"/>
               </w:rPr>
-              <w:t>2015.10.3</w:t>
+              <w:t>2015.10.</w:t>
+            </w:r>
+            <w:r>
+              <w:rPr>
+                <w:rFonts w:ascii="微软雅黑" w:eastAsia="微软雅黑" w:hAnsi="微软雅黑" w:cs="微软雅黑" w:hint="eastAsia"/>
+                <w:kern w:val="0"/>
+                <w:sz w:val="24"/>
+                <w:szCs w:val="24"/>
+              </w:rPr>
+              <w:t>11</w:t>
             </w:r>
           </w:p>
         </w:tc>
@@ -860,7 +869,7 @@
                 <w:sz w:val="24"/>
                 <w:szCs w:val="24"/>
               </w:rPr>
-              <w:t>中</w:t>
+              <w:t>高</w:t>
             </w:r>
           </w:p>
         </w:tc>
@@ -907,6 +916,7 @@
                 <w:szCs w:val="24"/>
                 <w:lang w:eastAsia="en-US"/>
               </w:rPr>
+              <w:lastRenderedPageBreak/>
               <w:t>正常流程</w:t>
             </w:r>
           </w:p>
@@ -937,56 +947,509 @@
                 <w:sz w:val="24"/>
                 <w:szCs w:val="24"/>
               </w:rPr>
-              <w:t>1a.快递员揽件后，营业厅人员分拣并装车</w:t>
-            </w:r>
-          </w:p>
-          <w:p>
-            <w:pPr>
-              <w:rPr>
-                <w:rFonts w:ascii="微软雅黑" w:eastAsia="微软雅黑" w:hAnsi="微软雅黑"/>
-                <w:sz w:val="24"/>
-                <w:szCs w:val="24"/>
-              </w:rPr>
-            </w:pPr>
-            <w:r>
-              <w:rPr>
-                <w:rFonts w:ascii="微软雅黑" w:eastAsia="微软雅黑" w:hAnsi="微软雅黑" w:hint="eastAsia"/>
-                <w:sz w:val="24"/>
-                <w:szCs w:val="24"/>
-              </w:rPr>
-              <w:t xml:space="preserve"> b.货物到达目的地中转中心，中转中心业务员出库并装车</w:t>
-            </w:r>
-          </w:p>
-          <w:p>
-            <w:pPr>
-              <w:rPr>
-                <w:rFonts w:ascii="微软雅黑" w:eastAsia="微软雅黑" w:hAnsi="微软雅黑"/>
-                <w:sz w:val="24"/>
-                <w:szCs w:val="24"/>
-              </w:rPr>
-            </w:pPr>
-          </w:p>
-          <w:p>
-            <w:pPr>
-              <w:rPr>
-                <w:rFonts w:ascii="微软雅黑" w:eastAsia="微软雅黑" w:hAnsi="微软雅黑" w:cs="微软雅黑"/>
-                <w:sz w:val="24"/>
-                <w:szCs w:val="24"/>
-              </w:rPr>
-            </w:pPr>
-            <w:r>
-              <w:rPr>
-                <w:rFonts w:ascii="微软雅黑" w:eastAsia="微软雅黑" w:hAnsi="微软雅黑" w:hint="eastAsia"/>
-                <w:sz w:val="24"/>
-                <w:szCs w:val="24"/>
-              </w:rPr>
-              <w:t>2.生成装车单，包含装车日期、本营业厅编号（025城市编码+1营业厅+000鼓楼营业厅）、汽运编号（营业厅编号+20150921日期+00000编码、五位数字）、到达地（本地中转中心或者其它营业厅）、车辆代号、监装员、押运员、本次装箱所有订单条形码号）、运费（运费根据出发地和目的地自动生成</w:t>
+              <w:t>A1.</w:t>
+            </w:r>
+            <w:r>
+              <w:rPr>
+                <w:rFonts w:ascii="微软雅黑" w:eastAsia="微软雅黑" w:hAnsi="微软雅黑" w:hint="eastAsia"/>
+                <w:sz w:val="24"/>
+                <w:szCs w:val="24"/>
+              </w:rPr>
+              <w:t>.快递员揽件后，营业厅人员分拣并装车</w:t>
+            </w:r>
+          </w:p>
+          <w:p>
+            <w:pPr>
+              <w:rPr>
+                <w:rFonts w:ascii="微软雅黑" w:eastAsia="微软雅黑" w:hAnsi="微软雅黑"/>
+                <w:sz w:val="24"/>
+                <w:szCs w:val="24"/>
+              </w:rPr>
+            </w:pPr>
+            <w:r>
+              <w:rPr>
+                <w:rFonts w:ascii="微软雅黑" w:eastAsia="微软雅黑" w:hAnsi="微软雅黑" w:hint="eastAsia"/>
+                <w:sz w:val="24"/>
+                <w:szCs w:val="24"/>
+              </w:rPr>
+              <w:t>B1.</w:t>
+            </w:r>
+            <w:r>
+              <w:rPr>
+                <w:rFonts w:ascii="微软雅黑" w:eastAsia="微软雅黑" w:hAnsi="微软雅黑" w:hint="eastAsia"/>
+                <w:sz w:val="24"/>
+                <w:szCs w:val="24"/>
+              </w:rPr>
+              <w:t>货物到达目的地中转中心，中转中心业务员出库并装车</w:t>
+            </w:r>
+          </w:p>
+          <w:p>
+            <w:pPr>
+              <w:rPr>
+                <w:rFonts w:ascii="微软雅黑" w:eastAsia="微软雅黑" w:hAnsi="微软雅黑"/>
+                <w:sz w:val="24"/>
+                <w:szCs w:val="24"/>
+              </w:rPr>
+            </w:pPr>
+          </w:p>
+          <w:p>
+            <w:pPr>
+              <w:rPr>
+                <w:rFonts w:ascii="微软雅黑" w:eastAsia="微软雅黑" w:hAnsi="微软雅黑"/>
+                <w:sz w:val="24"/>
+                <w:szCs w:val="24"/>
+              </w:rPr>
+            </w:pPr>
+            <w:r>
+              <w:rPr>
+                <w:rFonts w:ascii="微软雅黑" w:eastAsia="微软雅黑" w:hAnsi="微软雅黑" w:hint="eastAsia"/>
+                <w:sz w:val="24"/>
+                <w:szCs w:val="24"/>
+              </w:rPr>
+              <w:t>2.</w:t>
+            </w:r>
+            <w:r>
+              <w:rPr>
+                <w:rFonts w:ascii="微软雅黑" w:eastAsia="微软雅黑" w:hAnsi="微软雅黑" w:hint="eastAsia"/>
+                <w:sz w:val="24"/>
+                <w:szCs w:val="24"/>
+              </w:rPr>
+              <w:t>营业厅/中转中心业务员选择新建装车单</w:t>
+            </w:r>
+          </w:p>
+          <w:p>
+            <w:pPr>
+              <w:rPr>
+                <w:rFonts w:ascii="微软雅黑" w:eastAsia="微软雅黑" w:hAnsi="微软雅黑"/>
+                <w:sz w:val="24"/>
+                <w:szCs w:val="24"/>
+              </w:rPr>
+            </w:pPr>
+            <w:r>
+              <w:rPr>
+                <w:rFonts w:ascii="微软雅黑" w:eastAsia="微软雅黑" w:hAnsi="微软雅黑" w:hint="eastAsia"/>
+                <w:sz w:val="24"/>
+                <w:szCs w:val="24"/>
+              </w:rPr>
+              <w:t>3.营业厅/中转中心业务员输入装车日期</w:t>
+            </w:r>
+          </w:p>
+          <w:p>
+            <w:pPr>
+              <w:rPr>
+                <w:rFonts w:ascii="微软雅黑" w:eastAsia="微软雅黑" w:hAnsi="微软雅黑"/>
+                <w:sz w:val="24"/>
+                <w:szCs w:val="24"/>
+              </w:rPr>
+            </w:pPr>
+            <w:r>
+              <w:rPr>
+                <w:rFonts w:ascii="微软雅黑" w:eastAsia="微软雅黑" w:hAnsi="微软雅黑" w:hint="eastAsia"/>
+                <w:sz w:val="24"/>
+                <w:szCs w:val="24"/>
+              </w:rPr>
+              <w:t>A4.营业厅业务员输入本营业厅编号（025城市编码+1营业厅+000鼓楼营业厅）</w:t>
+            </w:r>
+          </w:p>
+          <w:p>
+            <w:pPr>
+              <w:rPr>
+                <w:rFonts w:ascii="微软雅黑" w:eastAsia="微软雅黑" w:hAnsi="微软雅黑"/>
+                <w:sz w:val="24"/>
+                <w:szCs w:val="24"/>
+              </w:rPr>
+            </w:pPr>
+            <w:r>
+              <w:rPr>
+                <w:rFonts w:ascii="微软雅黑" w:eastAsia="微软雅黑" w:hAnsi="微软雅黑" w:hint="eastAsia"/>
+                <w:sz w:val="24"/>
+                <w:szCs w:val="24"/>
+              </w:rPr>
+              <w:t>A5.营业厅业务员输入汽运编号（营业厅编号+20150921日期+00000编码、五位数字）</w:t>
+            </w:r>
+          </w:p>
+          <w:p>
+            <w:pPr>
+              <w:rPr>
+                <w:rFonts w:ascii="微软雅黑" w:eastAsia="微软雅黑" w:hAnsi="微软雅黑"/>
+                <w:sz w:val="24"/>
+                <w:szCs w:val="24"/>
+              </w:rPr>
+            </w:pPr>
+            <w:r>
+              <w:rPr>
+                <w:rFonts w:ascii="微软雅黑" w:eastAsia="微软雅黑" w:hAnsi="微软雅黑" w:hint="eastAsia"/>
+                <w:sz w:val="24"/>
+                <w:szCs w:val="24"/>
+              </w:rPr>
+              <w:t>A6.营业厅业务员输入到达地（本地中转中心或其他营业厅）</w:t>
+            </w:r>
+          </w:p>
+          <w:p>
+            <w:pPr>
+              <w:rPr>
+                <w:rFonts w:ascii="微软雅黑" w:eastAsia="微软雅黑" w:hAnsi="微软雅黑"/>
+                <w:sz w:val="24"/>
+                <w:szCs w:val="24"/>
+              </w:rPr>
+            </w:pPr>
+            <w:r>
+              <w:rPr>
+                <w:rFonts w:ascii="微软雅黑" w:eastAsia="微软雅黑" w:hAnsi="微软雅黑" w:hint="eastAsia"/>
+                <w:sz w:val="24"/>
+                <w:szCs w:val="24"/>
+              </w:rPr>
+              <w:t>A7.营业厅业务员输入车辆代号</w:t>
+            </w:r>
+          </w:p>
+          <w:p>
+            <w:pPr>
+              <w:rPr>
+                <w:rFonts w:ascii="微软雅黑" w:eastAsia="微软雅黑" w:hAnsi="微软雅黑"/>
+                <w:sz w:val="24"/>
+                <w:szCs w:val="24"/>
+              </w:rPr>
+            </w:pPr>
+            <w:r>
+              <w:rPr>
+                <w:rFonts w:ascii="微软雅黑" w:eastAsia="微软雅黑" w:hAnsi="微软雅黑" w:hint="eastAsia"/>
+                <w:sz w:val="24"/>
+                <w:szCs w:val="24"/>
+              </w:rPr>
+              <w:t>A8.营业厅业务员输入监装员姓名</w:t>
+            </w:r>
+          </w:p>
+          <w:p>
+            <w:pPr>
+              <w:rPr>
+                <w:rFonts w:ascii="微软雅黑" w:eastAsia="微软雅黑" w:hAnsi="微软雅黑"/>
+                <w:sz w:val="24"/>
+                <w:szCs w:val="24"/>
+              </w:rPr>
+            </w:pPr>
+            <w:r>
+              <w:rPr>
+                <w:rFonts w:ascii="微软雅黑" w:eastAsia="微软雅黑" w:hAnsi="微软雅黑" w:hint="eastAsia"/>
+                <w:sz w:val="24"/>
+                <w:szCs w:val="24"/>
+              </w:rPr>
+              <w:t>A9.营业厅业务员输入押运员姓名</w:t>
+            </w:r>
+          </w:p>
+          <w:p>
+            <w:pPr>
+              <w:rPr>
+                <w:rFonts w:ascii="微软雅黑" w:eastAsia="微软雅黑" w:hAnsi="微软雅黑"/>
+                <w:sz w:val="24"/>
+                <w:szCs w:val="24"/>
+              </w:rPr>
+            </w:pPr>
+            <w:r>
+              <w:rPr>
+                <w:rFonts w:ascii="微软雅黑" w:eastAsia="微软雅黑" w:hAnsi="微软雅黑" w:hint="eastAsia"/>
+                <w:sz w:val="24"/>
+                <w:szCs w:val="24"/>
+              </w:rPr>
+              <w:t>A10.营业厅业务员输入本次装箱所有订单条形号码</w:t>
+            </w:r>
+          </w:p>
+          <w:p>
+            <w:pPr>
+              <w:rPr>
+                <w:rFonts w:ascii="微软雅黑" w:eastAsia="微软雅黑" w:hAnsi="微软雅黑"/>
+                <w:sz w:val="24"/>
+                <w:szCs w:val="24"/>
+              </w:rPr>
+            </w:pPr>
+            <w:r>
+              <w:rPr>
+                <w:rFonts w:ascii="微软雅黑" w:eastAsia="微软雅黑" w:hAnsi="微软雅黑" w:hint="eastAsia"/>
+                <w:sz w:val="24"/>
+                <w:szCs w:val="24"/>
+              </w:rPr>
+              <w:t>A11.系统自动生成运费</w:t>
+            </w:r>
+            <w:r>
+              <w:rPr>
+                <w:rFonts w:ascii="微软雅黑" w:eastAsia="微软雅黑" w:hAnsi="微软雅黑" w:hint="eastAsia"/>
+                <w:sz w:val="24"/>
+                <w:szCs w:val="24"/>
+              </w:rPr>
+              <w:t>（运费根据出发地和目的地自动生成</w:t>
             </w:r>
             <w:r>
               <w:rPr>
                 <w:rFonts w:ascii="微软雅黑" w:eastAsia="微软雅黑" w:hAnsi="微软雅黑" w:hint="eastAsia"/>
               </w:rPr>
               <w:t>）</w:t>
+            </w:r>
+          </w:p>
+          <w:p>
+            <w:pPr>
+              <w:rPr>
+                <w:rFonts w:ascii="微软雅黑" w:eastAsia="微软雅黑" w:hAnsi="微软雅黑"/>
+                <w:sz w:val="24"/>
+                <w:szCs w:val="24"/>
+              </w:rPr>
+            </w:pPr>
+            <w:r>
+              <w:rPr>
+                <w:rFonts w:ascii="微软雅黑" w:eastAsia="微软雅黑" w:hAnsi="微软雅黑" w:hint="eastAsia"/>
+                <w:sz w:val="24"/>
+                <w:szCs w:val="24"/>
+              </w:rPr>
+              <w:t>A12.营业厅业务员确认完成装车单信息的输入</w:t>
+            </w:r>
+          </w:p>
+          <w:p>
+            <w:pPr>
+              <w:rPr>
+                <w:rFonts w:ascii="微软雅黑" w:eastAsia="微软雅黑" w:hAnsi="微软雅黑"/>
+                <w:sz w:val="24"/>
+                <w:szCs w:val="24"/>
+              </w:rPr>
+            </w:pPr>
+            <w:r>
+              <w:rPr>
+                <w:rFonts w:ascii="微软雅黑" w:eastAsia="微软雅黑" w:hAnsi="微软雅黑" w:hint="eastAsia"/>
+                <w:sz w:val="24"/>
+                <w:szCs w:val="24"/>
+              </w:rPr>
+              <w:t>A13.营业厅业务员请求系统刷新</w:t>
+            </w:r>
+            <w:r>
+              <w:rPr>
+                <w:rFonts w:ascii="微软雅黑" w:eastAsia="微软雅黑" w:hAnsi="微软雅黑" w:hint="eastAsia"/>
+                <w:sz w:val="24"/>
+                <w:szCs w:val="24"/>
+              </w:rPr>
+              <w:t>该货物的物流信息</w:t>
+            </w:r>
+          </w:p>
+          <w:p>
+            <w:pPr>
+              <w:rPr>
+                <w:rFonts w:ascii="微软雅黑" w:eastAsia="微软雅黑" w:hAnsi="微软雅黑" w:cs="微软雅黑"/>
+                <w:sz w:val="24"/>
+                <w:szCs w:val="24"/>
+              </w:rPr>
+            </w:pPr>
+          </w:p>
+        </w:tc>
+      </w:tr>
+      <w:tr>
+        <w:trPr>
+          <w:tblHeader/>
+          <w:jc w:val="center"/>
+        </w:trPr>
+        <w:tc>
+          <w:tcPr>
+            <w:tcW w:w="1322" w:type="dxa"/>
+            <w:tcBorders>
+              <w:top w:val="single" w:sz="8" w:space="0" w:color="9999FF"/>
+              <w:left w:val="single" w:sz="12" w:space="0" w:color="9999FF"/>
+              <w:bottom w:val="single" w:sz="8" w:space="0" w:color="9999FF"/>
+              <w:right w:val="single" w:sz="8" w:space="0" w:color="9999FF"/>
+            </w:tcBorders>
+            <w:shd w:val="clear" w:color="auto" w:fill="333399"/>
+            <w:vAlign w:val="center"/>
+            <w:hideMark/>
+          </w:tcPr>
+          <w:p>
+            <w:pPr>
+              <w:widowControl/>
+              <w:jc w:val="center"/>
+              <w:rPr>
+                <w:rFonts w:ascii="微软雅黑" w:eastAsia="微软雅黑" w:hAnsi="微软雅黑" w:cs="微软雅黑"/>
+                <w:bCs/>
+                <w:color w:val="FFFFFF"/>
+                <w:kern w:val="0"/>
+                <w:sz w:val="24"/>
+                <w:szCs w:val="24"/>
+              </w:rPr>
+            </w:pPr>
+          </w:p>
+        </w:tc>
+        <w:tc>
+          <w:tcPr>
+            <w:tcW w:w="8173" w:type="dxa"/>
+            <w:gridSpan w:val="3"/>
+            <w:tcBorders>
+              <w:top w:val="single" w:sz="8" w:space="0" w:color="9999FF"/>
+              <w:left w:val="single" w:sz="8" w:space="0" w:color="9999FF"/>
+              <w:bottom w:val="single" w:sz="8" w:space="0" w:color="9999FF"/>
+              <w:right w:val="single" w:sz="12" w:space="0" w:color="9999FF"/>
+            </w:tcBorders>
+            <w:shd w:val="clear" w:color="auto" w:fill="E6E6E6"/>
+          </w:tcPr>
+          <w:p>
+            <w:pPr>
+              <w:rPr>
+                <w:rFonts w:ascii="微软雅黑" w:eastAsia="微软雅黑" w:hAnsi="微软雅黑"/>
+                <w:sz w:val="24"/>
+                <w:szCs w:val="24"/>
+              </w:rPr>
+            </w:pPr>
+            <w:r>
+              <w:rPr>
+                <w:rFonts w:ascii="微软雅黑" w:eastAsia="微软雅黑" w:hAnsi="微软雅黑" w:hint="eastAsia"/>
+                <w:sz w:val="24"/>
+                <w:szCs w:val="24"/>
+              </w:rPr>
+              <w:t>B4.中转中心业务员输入本中转中心中转单编号（中转中心编号（6位）+日期+0000000七位数字）</w:t>
+            </w:r>
+          </w:p>
+          <w:p>
+            <w:pPr>
+              <w:rPr>
+                <w:rFonts w:ascii="微软雅黑" w:eastAsia="微软雅黑" w:hAnsi="微软雅黑"/>
+                <w:sz w:val="24"/>
+                <w:szCs w:val="24"/>
+              </w:rPr>
+            </w:pPr>
+            <w:r>
+              <w:rPr>
+                <w:rFonts w:ascii="微软雅黑" w:eastAsia="微软雅黑" w:hAnsi="微软雅黑" w:hint="eastAsia"/>
+                <w:sz w:val="24"/>
+                <w:szCs w:val="24"/>
+              </w:rPr>
+              <w:t>B5.中转中心业务员输入航班号/车次号</w:t>
+            </w:r>
+          </w:p>
+          <w:p>
+            <w:pPr>
+              <w:rPr>
+                <w:rFonts w:ascii="微软雅黑" w:eastAsia="微软雅黑" w:hAnsi="微软雅黑"/>
+                <w:sz w:val="24"/>
+                <w:szCs w:val="24"/>
+              </w:rPr>
+            </w:pPr>
+            <w:r>
+              <w:rPr>
+                <w:rFonts w:ascii="微软雅黑" w:eastAsia="微软雅黑" w:hAnsi="微软雅黑" w:hint="eastAsia"/>
+                <w:sz w:val="24"/>
+                <w:szCs w:val="24"/>
+              </w:rPr>
+              <w:t>B6.中转中心业务员输入出发地</w:t>
+            </w:r>
+          </w:p>
+          <w:p>
+            <w:pPr>
+              <w:rPr>
+                <w:rFonts w:ascii="微软雅黑" w:eastAsia="微软雅黑" w:hAnsi="微软雅黑"/>
+                <w:sz w:val="24"/>
+                <w:szCs w:val="24"/>
+              </w:rPr>
+            </w:pPr>
+            <w:r>
+              <w:rPr>
+                <w:rFonts w:ascii="微软雅黑" w:eastAsia="微软雅黑" w:hAnsi="微软雅黑" w:hint="eastAsia"/>
+                <w:sz w:val="24"/>
+                <w:szCs w:val="24"/>
+              </w:rPr>
+              <w:t>B7.中转中心业务员输入到达地</w:t>
+            </w:r>
+          </w:p>
+          <w:p>
+            <w:pPr>
+              <w:rPr>
+                <w:rFonts w:ascii="微软雅黑" w:eastAsia="微软雅黑" w:hAnsi="微软雅黑"/>
+                <w:sz w:val="24"/>
+                <w:szCs w:val="24"/>
+              </w:rPr>
+            </w:pPr>
+            <w:r>
+              <w:rPr>
+                <w:rFonts w:ascii="微软雅黑" w:eastAsia="微软雅黑" w:hAnsi="微软雅黑" w:hint="eastAsia"/>
+                <w:sz w:val="24"/>
+                <w:szCs w:val="24"/>
+              </w:rPr>
+              <w:t>B8.中转中心业务员输入货柜号</w:t>
+            </w:r>
+          </w:p>
+          <w:p>
+            <w:pPr>
+              <w:rPr>
+                <w:rFonts w:ascii="微软雅黑" w:eastAsia="微软雅黑" w:hAnsi="微软雅黑"/>
+                <w:sz w:val="24"/>
+                <w:szCs w:val="24"/>
+              </w:rPr>
+            </w:pPr>
+            <w:r>
+              <w:rPr>
+                <w:rFonts w:ascii="微软雅黑" w:eastAsia="微软雅黑" w:hAnsi="微软雅黑" w:hint="eastAsia"/>
+                <w:sz w:val="24"/>
+                <w:szCs w:val="24"/>
+              </w:rPr>
+              <w:t>B9.中转中心业务员输入监装员姓名</w:t>
+            </w:r>
+          </w:p>
+          <w:p>
+            <w:pPr>
+              <w:rPr>
+                <w:rFonts w:ascii="微软雅黑" w:eastAsia="微软雅黑" w:hAnsi="微软雅黑"/>
+                <w:sz w:val="24"/>
+                <w:szCs w:val="24"/>
+              </w:rPr>
+            </w:pPr>
+            <w:r>
+              <w:rPr>
+                <w:rFonts w:ascii="微软雅黑" w:eastAsia="微软雅黑" w:hAnsi="微软雅黑" w:hint="eastAsia"/>
+                <w:sz w:val="24"/>
+                <w:szCs w:val="24"/>
+              </w:rPr>
+              <w:t>B10.中转中心业务员输入本次装箱所有托运单号</w:t>
+            </w:r>
+          </w:p>
+          <w:p>
+            <w:pPr>
+              <w:rPr>
+                <w:rFonts w:ascii="微软雅黑" w:eastAsia="微软雅黑" w:hAnsi="微软雅黑"/>
+                <w:sz w:val="24"/>
+                <w:szCs w:val="24"/>
+              </w:rPr>
+            </w:pPr>
+            <w:r>
+              <w:rPr>
+                <w:rFonts w:ascii="微软雅黑" w:eastAsia="微软雅黑" w:hAnsi="微软雅黑" w:hint="eastAsia"/>
+                <w:sz w:val="24"/>
+                <w:szCs w:val="24"/>
+              </w:rPr>
+              <w:t>B11.系统自动生成运费（运费根据出发地和目的地自动生成）</w:t>
+            </w:r>
+          </w:p>
+          <w:p>
+            <w:pPr>
+              <w:rPr>
+                <w:rFonts w:ascii="微软雅黑" w:eastAsia="微软雅黑" w:hAnsi="微软雅黑"/>
+                <w:sz w:val="24"/>
+                <w:szCs w:val="24"/>
+              </w:rPr>
+            </w:pPr>
+            <w:r>
+              <w:rPr>
+                <w:rFonts w:ascii="微软雅黑" w:eastAsia="微软雅黑" w:hAnsi="微软雅黑" w:hint="eastAsia"/>
+                <w:sz w:val="24"/>
+                <w:szCs w:val="24"/>
+              </w:rPr>
+              <w:t>B12.中转中心业务员确认完成装车信息的输入</w:t>
+            </w:r>
+          </w:p>
+          <w:p>
+            <w:pPr>
+              <w:rPr>
+                <w:rFonts w:ascii="微软雅黑" w:eastAsia="微软雅黑" w:hAnsi="微软雅黑"/>
+                <w:sz w:val="24"/>
+                <w:szCs w:val="24"/>
+              </w:rPr>
+            </w:pPr>
+            <w:r>
+              <w:rPr>
+                <w:rFonts w:ascii="微软雅黑" w:eastAsia="微软雅黑" w:hAnsi="微软雅黑" w:hint="eastAsia"/>
+                <w:sz w:val="24"/>
+                <w:szCs w:val="24"/>
+              </w:rPr>
+              <w:t>B13.中转中心业务员请求系统刷新该货物的物流信息</w:t>
             </w:r>
           </w:p>
         </w:tc>
@@ -1034,6 +1497,7 @@
                 <w:szCs w:val="24"/>
                 <w:lang w:eastAsia="en-US"/>
               </w:rPr>
+              <w:lastRenderedPageBreak/>
               <w:t>扩展流程</w:t>
             </w:r>
           </w:p>
@@ -1065,7 +1529,248 @@
                 <w:sz w:val="24"/>
                 <w:szCs w:val="24"/>
               </w:rPr>
-              <w:t>无</w:t>
+              <w:t>3a.输入的日期格式不为xxxx.xx.xx</w:t>
+            </w:r>
+          </w:p>
+          <w:p>
+            <w:pPr>
+              <w:rPr>
+                <w:rFonts w:ascii="微软雅黑" w:eastAsia="微软雅黑" w:hAnsi="微软雅黑"/>
+                <w:sz w:val="24"/>
+                <w:szCs w:val="24"/>
+              </w:rPr>
+            </w:pPr>
+            <w:r>
+              <w:rPr>
+                <w:rFonts w:ascii="微软雅黑" w:eastAsia="微软雅黑" w:hAnsi="微软雅黑" w:hint="eastAsia"/>
+                <w:sz w:val="24"/>
+                <w:szCs w:val="24"/>
+              </w:rPr>
+              <w:t xml:space="preserve">   1.系统提示日期格式错误。要求重新输入</w:t>
+            </w:r>
+          </w:p>
+          <w:p>
+            <w:pPr>
+              <w:rPr>
+                <w:rFonts w:ascii="微软雅黑" w:eastAsia="微软雅黑" w:hAnsi="微软雅黑"/>
+                <w:sz w:val="24"/>
+                <w:szCs w:val="24"/>
+              </w:rPr>
+            </w:pPr>
+            <w:r>
+              <w:rPr>
+                <w:rFonts w:ascii="微软雅黑" w:eastAsia="微软雅黑" w:hAnsi="微软雅黑" w:hint="eastAsia"/>
+                <w:sz w:val="24"/>
+                <w:szCs w:val="24"/>
+              </w:rPr>
+              <w:t>3b.输入的日期与系统当前时间不相同</w:t>
+            </w:r>
+          </w:p>
+          <w:p>
+            <w:pPr>
+              <w:rPr>
+                <w:rFonts w:ascii="微软雅黑" w:eastAsia="微软雅黑" w:hAnsi="微软雅黑" w:hint="eastAsia"/>
+                <w:sz w:val="24"/>
+                <w:szCs w:val="24"/>
+              </w:rPr>
+            </w:pPr>
+            <w:r>
+              <w:rPr>
+                <w:rFonts w:ascii="微软雅黑" w:eastAsia="微软雅黑" w:hAnsi="微软雅黑" w:hint="eastAsia"/>
+                <w:sz w:val="24"/>
+                <w:szCs w:val="24"/>
+              </w:rPr>
+              <w:t xml:space="preserve">   1.系统提示日期错误。要求重新输入</w:t>
+            </w:r>
+          </w:p>
+          <w:p>
+            <w:pPr>
+              <w:rPr>
+                <w:rFonts w:ascii="微软雅黑" w:eastAsia="微软雅黑" w:hAnsi="微软雅黑" w:hint="eastAsia"/>
+                <w:sz w:val="24"/>
+                <w:szCs w:val="24"/>
+              </w:rPr>
+            </w:pPr>
+            <w:r>
+              <w:rPr>
+                <w:rFonts w:ascii="微软雅黑" w:eastAsia="微软雅黑" w:hAnsi="微软雅黑" w:hint="eastAsia"/>
+                <w:sz w:val="24"/>
+                <w:szCs w:val="24"/>
+              </w:rPr>
+              <w:t>A4a.输入的营业厅编号不是7位</w:t>
+            </w:r>
+          </w:p>
+          <w:p>
+            <w:pPr>
+              <w:rPr>
+                <w:rFonts w:ascii="微软雅黑" w:eastAsia="微软雅黑" w:hAnsi="微软雅黑" w:hint="eastAsia"/>
+                <w:sz w:val="24"/>
+                <w:szCs w:val="24"/>
+              </w:rPr>
+            </w:pPr>
+            <w:r>
+              <w:rPr>
+                <w:rFonts w:ascii="微软雅黑" w:eastAsia="微软雅黑" w:hAnsi="微软雅黑" w:hint="eastAsia"/>
+                <w:sz w:val="24"/>
+                <w:szCs w:val="24"/>
+              </w:rPr>
+              <w:t xml:space="preserve">   1.系统提示编号错误。要求重新输入</w:t>
+            </w:r>
+          </w:p>
+          <w:p>
+            <w:pPr>
+              <w:rPr>
+                <w:rFonts w:ascii="微软雅黑" w:eastAsia="微软雅黑" w:hAnsi="微软雅黑" w:hint="eastAsia"/>
+                <w:sz w:val="24"/>
+                <w:szCs w:val="24"/>
+              </w:rPr>
+            </w:pPr>
+            <w:r>
+              <w:rPr>
+                <w:rFonts w:ascii="微软雅黑" w:eastAsia="微软雅黑" w:hAnsi="微软雅黑" w:hint="eastAsia"/>
+                <w:sz w:val="24"/>
+                <w:szCs w:val="24"/>
+              </w:rPr>
+              <w:t>A5a.输入的汽运编号不是20位</w:t>
+            </w:r>
+          </w:p>
+          <w:p>
+            <w:pPr>
+              <w:rPr>
+                <w:rFonts w:ascii="微软雅黑" w:eastAsia="微软雅黑" w:hAnsi="微软雅黑" w:hint="eastAsia"/>
+                <w:sz w:val="24"/>
+                <w:szCs w:val="24"/>
+              </w:rPr>
+            </w:pPr>
+            <w:r>
+              <w:rPr>
+                <w:rFonts w:ascii="微软雅黑" w:eastAsia="微软雅黑" w:hAnsi="微软雅黑" w:hint="eastAsia"/>
+                <w:sz w:val="24"/>
+                <w:szCs w:val="24"/>
+              </w:rPr>
+              <w:t xml:space="preserve">   1.系统提示编号错误。要求重新输入</w:t>
+            </w:r>
+          </w:p>
+          <w:p>
+            <w:pPr>
+              <w:rPr>
+                <w:rFonts w:ascii="微软雅黑" w:eastAsia="微软雅黑" w:hAnsi="微软雅黑" w:hint="eastAsia"/>
+                <w:sz w:val="24"/>
+                <w:szCs w:val="24"/>
+              </w:rPr>
+            </w:pPr>
+            <w:r>
+              <w:rPr>
+                <w:rFonts w:ascii="微软雅黑" w:eastAsia="微软雅黑" w:hAnsi="微软雅黑" w:hint="eastAsia"/>
+                <w:sz w:val="24"/>
+                <w:szCs w:val="24"/>
+              </w:rPr>
+              <w:t>A7a.输入的汽车代号不是9位时</w:t>
+            </w:r>
+          </w:p>
+          <w:p>
+            <w:pPr>
+              <w:rPr>
+                <w:rFonts w:ascii="微软雅黑" w:eastAsia="微软雅黑" w:hAnsi="微软雅黑" w:hint="eastAsia"/>
+                <w:sz w:val="24"/>
+                <w:szCs w:val="24"/>
+              </w:rPr>
+            </w:pPr>
+            <w:r>
+              <w:rPr>
+                <w:rFonts w:ascii="微软雅黑" w:eastAsia="微软雅黑" w:hAnsi="微软雅黑" w:hint="eastAsia"/>
+                <w:sz w:val="24"/>
+                <w:szCs w:val="24"/>
+              </w:rPr>
+              <w:t xml:space="preserve">    1.系统提示汽车代号错误。要求重新输入</w:t>
+            </w:r>
+          </w:p>
+          <w:p>
+            <w:pPr>
+              <w:tabs>
+                <w:tab w:val="center" w:pos="3978"/>
+              </w:tabs>
+              <w:rPr>
+                <w:rFonts w:ascii="微软雅黑" w:eastAsia="微软雅黑" w:hAnsi="微软雅黑" w:hint="eastAsia"/>
+                <w:sz w:val="24"/>
+                <w:szCs w:val="24"/>
+              </w:rPr>
+            </w:pPr>
+            <w:r>
+              <w:rPr>
+                <w:rFonts w:ascii="微软雅黑" w:eastAsia="微软雅黑" w:hAnsi="微软雅黑" w:hint="eastAsia"/>
+                <w:sz w:val="24"/>
+                <w:szCs w:val="24"/>
+              </w:rPr>
+              <w:t>A10a.输入的订单条形</w:t>
+            </w:r>
+            <w:r>
+              <w:rPr>
+                <w:rFonts w:ascii="微软雅黑" w:eastAsia="微软雅黑" w:hAnsi="微软雅黑" w:hint="eastAsia"/>
+                <w:sz w:val="24"/>
+                <w:szCs w:val="24"/>
+              </w:rPr>
+              <w:t>号码不是10位时</w:t>
+            </w:r>
+          </w:p>
+          <w:p>
+            <w:pPr>
+              <w:tabs>
+                <w:tab w:val="center" w:pos="3978"/>
+              </w:tabs>
+              <w:rPr>
+                <w:rFonts w:ascii="微软雅黑" w:eastAsia="微软雅黑" w:hAnsi="微软雅黑" w:hint="eastAsia"/>
+                <w:sz w:val="24"/>
+                <w:szCs w:val="24"/>
+              </w:rPr>
+            </w:pPr>
+            <w:r>
+              <w:rPr>
+                <w:rFonts w:ascii="微软雅黑" w:eastAsia="微软雅黑" w:hAnsi="微软雅黑" w:hint="eastAsia"/>
+                <w:sz w:val="24"/>
+                <w:szCs w:val="24"/>
+              </w:rPr>
+              <w:t xml:space="preserve">    1.系统提示订单条形号码错误。要求重新输入</w:t>
+            </w:r>
+          </w:p>
+          <w:p>
+            <w:pPr>
+              <w:tabs>
+                <w:tab w:val="center" w:pos="3978"/>
+              </w:tabs>
+              <w:rPr>
+                <w:rFonts w:ascii="微软雅黑" w:eastAsia="微软雅黑" w:hAnsi="微软雅黑" w:hint="eastAsia"/>
+                <w:sz w:val="24"/>
+                <w:szCs w:val="24"/>
+              </w:rPr>
+            </w:pPr>
+            <w:r>
+              <w:rPr>
+                <w:rFonts w:ascii="微软雅黑" w:eastAsia="微软雅黑" w:hAnsi="微软雅黑" w:hint="eastAsia"/>
+                <w:sz w:val="24"/>
+                <w:szCs w:val="24"/>
+              </w:rPr>
+              <w:t>B4a.输入的中转单编号不是21位时</w:t>
+            </w:r>
+          </w:p>
+          <w:p>
+            <w:pPr>
+              <w:tabs>
+                <w:tab w:val="center" w:pos="3978"/>
+              </w:tabs>
+              <w:rPr>
+                <w:rFonts w:ascii="微软雅黑" w:eastAsia="微软雅黑" w:hAnsi="微软雅黑"/>
+                <w:sz w:val="24"/>
+                <w:szCs w:val="24"/>
+              </w:rPr>
+            </w:pPr>
+            <w:r>
+              <w:rPr>
+                <w:rFonts w:ascii="微软雅黑" w:eastAsia="微软雅黑" w:hAnsi="微软雅黑" w:hint="eastAsia"/>
+                <w:sz w:val="24"/>
+                <w:szCs w:val="24"/>
+              </w:rPr>
+              <w:t xml:space="preserve">    1.系统提示中转单编号错误。要求重新输入</w:t>
             </w:r>
           </w:p>
         </w:tc>
@@ -1097,7 +1802,6 @@
                 <w:kern w:val="0"/>
                 <w:sz w:val="24"/>
                 <w:szCs w:val="24"/>
-                <w:lang w:eastAsia="en-US"/>
               </w:rPr>
             </w:pPr>
             <w:r>
@@ -1108,7 +1812,6 @@
                 <w:kern w:val="0"/>
                 <w:sz w:val="24"/>
                 <w:szCs w:val="24"/>
-                <w:lang w:eastAsia="en-US"/>
               </w:rPr>
               <w:t>特殊需求</w:t>
             </w:r>
